--- a/Artifacts/SliSlo.docx
+++ b/Artifacts/SliSlo.docx
@@ -1,6 +1,6 @@
 
 <file path=word/document.xml><?xml version="1.0" encoding="utf-8"?>
-<w:document xmlns:wpc="http://schemas.microsoft.com/office/word/2010/wordprocessingCanvas" xmlns:cx="http://schemas.microsoft.com/office/drawing/2014/chartex" xmlns:cx1="http://schemas.microsoft.com/office/drawing/2015/9/8/chartex" xmlns:cx2="http://schemas.microsoft.com/office/drawing/2015/10/21/chartex" xmlns:cx3="http://schemas.microsoft.com/office/drawing/2016/5/9/chartex" xmlns:cx4="http://schemas.microsoft.com/office/drawing/2016/5/10/chartex" xmlns:cx5="http://schemas.microsoft.com/office/drawing/2016/5/11/chartex" xmlns:cx6="http://schemas.microsoft.com/office/drawing/2016/5/12/chartex" xmlns:cx7="http://schemas.microsoft.com/office/drawing/2016/5/13/chartex" xmlns:cx8="http://schemas.microsoft.com/office/drawing/2016/5/14/chartex" xmlns:mc="http://schemas.openxmlformats.org/markup-compatibility/2006" xmlns:aink="http://schemas.microsoft.com/office/drawing/2016/ink" xmlns:am3d="http://schemas.microsoft.com/office/drawing/2017/model3d" xmlns:o="urn:schemas-microsoft-com:office:office" xmlns:r="http://schemas.openxmlformats.org/officeDocument/2006/relationships" xmlns:m="http://schemas.openxmlformats.org/officeDocument/2006/math" xmlns:v="urn:schemas-microsoft-com:vml" xmlns:wp14="http://schemas.microsoft.com/office/word/2010/wordprocessingDrawing" xmlns:wp="http://schemas.openxmlformats.org/drawingml/2006/wordprocessingDrawing" xmlns:w10="urn:schemas-microsoft-com:office:word" xmlns:w="http://schemas.openxmlformats.org/wordprocessingml/2006/main" xmlns:w14="http://schemas.microsoft.com/office/word/2010/wordml" xmlns:w15="http://schemas.microsoft.com/office/word/2012/wordml" xmlns:w16cex="http://schemas.microsoft.com/office/word/2018/wordml/cex" xmlns:w16cid="http://schemas.microsoft.com/office/word/2016/wordml/cid" xmlns:w16="http://schemas.microsoft.com/office/word/2018/wordml" xmlns:w16se="http://schemas.microsoft.com/office/word/2015/wordml/symex" xmlns:wpg="http://schemas.microsoft.com/office/word/2010/wordprocessingGroup" xmlns:wpi="http://schemas.microsoft.com/office/word/2010/wordprocessingInk" xmlns:wne="http://schemas.microsoft.com/office/word/2006/wordml" xmlns:wps="http://schemas.microsoft.com/office/word/2010/wordprocessingShape" mc:Ignorable="w14 w15 w16se w16cid w16 w16cex wp14">
+<w:document xmlns:wpc="http://schemas.microsoft.com/office/word/2010/wordprocessingCanvas" xmlns:cx="http://schemas.microsoft.com/office/drawing/2014/chartex" xmlns:cx1="http://schemas.microsoft.com/office/drawing/2015/9/8/chartex" xmlns:cx2="http://schemas.microsoft.com/office/drawing/2015/10/21/chartex" xmlns:cx3="http://schemas.microsoft.com/office/drawing/2016/5/9/chartex" xmlns:cx4="http://schemas.microsoft.com/office/drawing/2016/5/10/chartex" xmlns:cx5="http://schemas.microsoft.com/office/drawing/2016/5/11/chartex" xmlns:cx6="http://schemas.microsoft.com/office/drawing/2016/5/12/chartex" xmlns:cx7="http://schemas.microsoft.com/office/drawing/2016/5/13/chartex" xmlns:cx8="http://schemas.microsoft.com/office/drawing/2016/5/14/chartex" xmlns:mc="http://schemas.openxmlformats.org/markup-compatibility/2006" xmlns:aink="http://schemas.microsoft.com/office/drawing/2016/ink" xmlns:am3d="http://schemas.microsoft.com/office/drawing/2017/model3d" xmlns:o="urn:schemas-microsoft-com:office:office" xmlns:r="http://schemas.openxmlformats.org/officeDocument/2006/relationships" xmlns:m="http://schemas.openxmlformats.org/officeDocument/2006/math" xmlns:v="urn:schemas-microsoft-com:vml" xmlns:wp14="http://schemas.microsoft.com/office/word/2010/wordprocessingDrawing" xmlns:wp="http://schemas.openxmlformats.org/drawingml/2006/wordprocessingDrawing" xmlns:w10="urn:schemas-microsoft-com:office:word" xmlns:w="http://schemas.openxmlformats.org/wordprocessingml/2006/main" xmlns:w14="http://schemas.microsoft.com/office/word/2010/wordml" xmlns:w15="http://schemas.microsoft.com/office/word/2012/wordml" xmlns:w16cex="http://schemas.microsoft.com/office/word/2018/wordml/cex" xmlns:w16cid="http://schemas.microsoft.com/office/word/2016/wordml/cid" xmlns:w16="http://schemas.microsoft.com/office/word/2018/wordml" xmlns:w16sdtdh="http://schemas.microsoft.com/office/word/2020/wordml/sdtdatahash" xmlns:w16se="http://schemas.microsoft.com/office/word/2015/wordml/symex" xmlns:wpg="http://schemas.microsoft.com/office/word/2010/wordprocessingGroup" xmlns:wpi="http://schemas.microsoft.com/office/word/2010/wordprocessingInk" xmlns:wne="http://schemas.microsoft.com/office/word/2006/wordml" xmlns:wps="http://schemas.microsoft.com/office/word/2010/wordprocessingShape" mc:Ignorable="w14 w15 w16se w16cid w16 w16cex w16sdtdh wp14">
   <w:body>
     <w:p>
       <w:pPr>
@@ -53,7 +53,74 @@
           <w:szCs w:val="28"/>
           <w:rtl/>
         </w:rPr>
-        <w:t>-מטרה: תוכן ברור לכל אלמנט גרפי</w:t>
+        <w:t>1)</w:t>
+      </w:r>
+      <w:r>
+        <w:rPr>
+          <w:rFonts w:hint="cs"/>
+          <w:b/>
+          <w:bCs/>
+          <w:sz w:val="28"/>
+          <w:szCs w:val="28"/>
+          <w:rtl/>
+        </w:rPr>
+        <w:t>מטרה: תוכן ברור לכל אלמנט גרפי</w:t>
+      </w:r>
+      <w:r>
+        <w:rPr>
+          <w:rFonts w:hint="cs"/>
+          <w:b/>
+          <w:bCs/>
+          <w:sz w:val="28"/>
+          <w:szCs w:val="28"/>
+          <w:rtl/>
+        </w:rPr>
+        <w:t xml:space="preserve"> </w:t>
+      </w:r>
+      <w:r>
+        <w:rPr>
+          <w:b/>
+          <w:bCs/>
+          <w:sz w:val="28"/>
+          <w:szCs w:val="28"/>
+          <w:rtl/>
+        </w:rPr>
+        <w:t>–</w:t>
+      </w:r>
+      <w:r>
+        <w:rPr>
+          <w:rFonts w:hint="cs"/>
+          <w:b/>
+          <w:bCs/>
+          <w:sz w:val="28"/>
+          <w:szCs w:val="28"/>
+          <w:rtl/>
+        </w:rPr>
+        <w:t xml:space="preserve"> </w:t>
+      </w:r>
+      <w:proofErr w:type="spellStart"/>
+      <w:r>
+        <w:rPr>
+          <w:rFonts w:hint="cs"/>
+          <w:b/>
+          <w:bCs/>
+          <w:sz w:val="28"/>
+          <w:szCs w:val="28"/>
+          <w:rtl/>
+        </w:rPr>
+        <w:t>ויזואלזציה</w:t>
+      </w:r>
+      <w:proofErr w:type="spellEnd"/>
+      <w:r>
+        <w:rPr>
+          <w:rFonts w:hint="cs"/>
+          <w:b/>
+          <w:bCs/>
+          <w:sz w:val="28"/>
+          <w:szCs w:val="28"/>
+          <w:rtl/>
+        </w:rPr>
+        <w:t xml:space="preserve"> חדה וברורה שלא תפריע לממשק של המשתמש עם המערכת.</w:t>
       </w:r>
     </w:p>
     <w:p>
@@ -97,12 +164,11 @@
         <w:pStyle w:val="a3"/>
         <w:numPr>
           <w:ilvl w:val="0"/>
-          <w:numId w:val="1"/>
+          <w:numId w:val="10"/>
         </w:numPr>
         <w:rPr>
           <w:sz w:val="28"/>
           <w:szCs w:val="28"/>
-          <w:rtl/>
         </w:rPr>
       </w:pPr>
       <w:r>
@@ -194,6 +260,145 @@
           <w:rtl/>
         </w:rPr>
         <w:t>.</w:t>
+      </w:r>
+    </w:p>
+    <w:p>
+      <w:pPr>
+        <w:pStyle w:val="a3"/>
+        <w:ind w:left="1080"/>
+        <w:rPr>
+          <w:sz w:val="28"/>
+          <w:szCs w:val="28"/>
+          <w:u w:val="single"/>
+          <w:rtl/>
+        </w:rPr>
+      </w:pPr>
+      <w:r>
+        <w:rPr>
+          <w:rFonts w:hint="cs"/>
+          <w:sz w:val="28"/>
+          <w:szCs w:val="28"/>
+          <w:u w:val="single"/>
+          <w:rtl/>
+        </w:rPr>
+        <w:t>דרך בדיקה:</w:t>
+      </w:r>
+    </w:p>
+    <w:p>
+      <w:pPr>
+        <w:pStyle w:val="a3"/>
+        <w:ind w:left="1080"/>
+        <w:rPr>
+          <w:sz w:val="28"/>
+          <w:szCs w:val="28"/>
+        </w:rPr>
+      </w:pPr>
+      <w:r>
+        <w:rPr>
+          <w:rFonts w:hint="cs"/>
+          <w:sz w:val="28"/>
+          <w:szCs w:val="28"/>
+          <w:rtl/>
+        </w:rPr>
+        <w:t>בדיקה כי כל הצבעים במערכת בהתאם לטבלת שילובי צבעים.</w:t>
+      </w:r>
+    </w:p>
+    <w:p>
+      <w:pPr>
+        <w:pStyle w:val="a3"/>
+        <w:ind w:left="795"/>
+        <w:rPr>
+          <w:sz w:val="28"/>
+          <w:szCs w:val="28"/>
+          <w:rtl/>
+        </w:rPr>
+      </w:pPr>
+    </w:p>
+    <w:p>
+      <w:pPr>
+        <w:rPr>
+          <w:b/>
+          <w:bCs/>
+          <w:sz w:val="28"/>
+          <w:szCs w:val="28"/>
+          <w:rtl/>
+        </w:rPr>
+      </w:pPr>
+      <w:r>
+        <w:rPr>
+          <w:rFonts w:hint="cs"/>
+          <w:sz w:val="28"/>
+          <w:szCs w:val="28"/>
+          <w:rtl/>
+        </w:rPr>
+        <w:t>2)</w:t>
+      </w:r>
+      <w:r>
+        <w:rPr>
+          <w:rFonts w:hint="cs"/>
+          <w:b/>
+          <w:bCs/>
+          <w:sz w:val="28"/>
+          <w:szCs w:val="28"/>
+          <w:rtl/>
+        </w:rPr>
+        <w:t>מטרה: עקביות</w:t>
+      </w:r>
+      <w:r>
+        <w:rPr>
+          <w:rFonts w:hint="cs"/>
+          <w:sz w:val="28"/>
+          <w:szCs w:val="28"/>
+          <w:rtl/>
+        </w:rPr>
+        <w:t xml:space="preserve">- </w:t>
+      </w:r>
+      <w:r>
+        <w:rPr>
+          <w:rFonts w:hint="cs"/>
+          <w:b/>
+          <w:bCs/>
+          <w:sz w:val="28"/>
+          <w:szCs w:val="28"/>
+          <w:rtl/>
+        </w:rPr>
+        <w:t>אלמנטים לאורך כל הממשק יעוצבו בצורה עקבית ואחידה.</w:t>
+      </w:r>
+    </w:p>
+    <w:p>
+      <w:pPr>
+        <w:rPr>
+          <w:sz w:val="28"/>
+          <w:szCs w:val="28"/>
+          <w:rtl/>
+        </w:rPr>
+      </w:pPr>
+      <w:r>
+        <w:rPr>
+          <w:rFonts w:hint="cs"/>
+          <w:sz w:val="28"/>
+          <w:szCs w:val="28"/>
+          <w:rtl/>
+        </w:rPr>
+        <w:t>מדד</w:t>
+      </w:r>
+      <w:r>
+        <w:rPr>
+          <w:rFonts w:hint="cs"/>
+          <w:sz w:val="28"/>
+          <w:szCs w:val="28"/>
+          <w:rtl/>
+        </w:rPr>
+        <w:t>ים</w:t>
+      </w:r>
+      <w:r>
+        <w:rPr>
+          <w:rFonts w:hint="cs"/>
+          <w:sz w:val="28"/>
+          <w:szCs w:val="28"/>
+          <w:rtl/>
+        </w:rPr>
+        <w:t xml:space="preserve">: </w:t>
       </w:r>
     </w:p>
     <w:p>
@@ -201,141 +406,60 @@
         <w:pStyle w:val="a3"/>
         <w:numPr>
           <w:ilvl w:val="0"/>
-          <w:numId w:val="1"/>
+          <w:numId w:val="11"/>
         </w:numPr>
         <w:rPr>
           <w:sz w:val="28"/>
           <w:szCs w:val="28"/>
-          <w:rtl/>
-        </w:rPr>
-      </w:pPr>
-      <w:r>
-        <w:rPr>
-          <w:rFonts w:hint="cs"/>
-          <w:sz w:val="28"/>
-          <w:szCs w:val="28"/>
-          <w:rtl/>
-        </w:rPr>
-        <w:t xml:space="preserve">חלוקת המסך </w:t>
-      </w:r>
-      <w:proofErr w:type="spellStart"/>
-      <w:r>
-        <w:rPr>
-          <w:rFonts w:hint="cs"/>
-          <w:sz w:val="28"/>
-          <w:szCs w:val="28"/>
-          <w:rtl/>
-        </w:rPr>
-        <w:t>לאיזורים</w:t>
-      </w:r>
-      <w:proofErr w:type="spellEnd"/>
-      <w:r>
-        <w:rPr>
-          <w:rFonts w:hint="cs"/>
-          <w:sz w:val="28"/>
-          <w:szCs w:val="28"/>
-          <w:rtl/>
-        </w:rPr>
-        <w:t xml:space="preserve"> עבור </w:t>
-      </w:r>
-      <w:r>
-        <w:rPr>
-          <w:rFonts w:hint="cs"/>
-          <w:sz w:val="28"/>
-          <w:szCs w:val="28"/>
-          <w:rtl/>
-        </w:rPr>
-        <w:t>אלמנטים שונים-מרווח מוסכם בין האלמנטים</w:t>
-      </w:r>
-      <w:r>
-        <w:rPr>
-          <w:rFonts w:hint="cs"/>
-          <w:sz w:val="28"/>
-          <w:szCs w:val="28"/>
-          <w:rtl/>
-        </w:rPr>
-        <w:t>-</w:t>
-      </w:r>
-      <w:r>
-        <w:rPr>
-          <w:sz w:val="28"/>
-          <w:szCs w:val="28"/>
-        </w:rPr>
-        <w:t>Grids</w:t>
-      </w:r>
-      <w:r>
-        <w:rPr>
-          <w:rFonts w:hint="cs"/>
-          <w:sz w:val="28"/>
-          <w:szCs w:val="28"/>
-          <w:rtl/>
-        </w:rPr>
-        <w:t>.</w:t>
-      </w:r>
-    </w:p>
-    <w:p>
-      <w:pPr>
-        <w:rPr>
-          <w:sz w:val="28"/>
-          <w:szCs w:val="28"/>
-          <w:rtl/>
-        </w:rPr>
-      </w:pPr>
-      <w:r>
-        <w:rPr>
-          <w:rFonts w:hint="cs"/>
-          <w:sz w:val="28"/>
-          <w:szCs w:val="28"/>
-          <w:rtl/>
-        </w:rPr>
-        <w:t>-</w:t>
-      </w:r>
-      <w:r>
-        <w:rPr>
-          <w:rFonts w:hint="cs"/>
-          <w:b/>
-          <w:bCs/>
-          <w:sz w:val="28"/>
-          <w:szCs w:val="28"/>
-          <w:rtl/>
-        </w:rPr>
-        <w:t>מטרה: עקביות</w:t>
-      </w:r>
-    </w:p>
-    <w:p>
-      <w:pPr>
-        <w:rPr>
-          <w:sz w:val="28"/>
-          <w:szCs w:val="28"/>
-          <w:rtl/>
-        </w:rPr>
-      </w:pPr>
-      <w:r>
-        <w:rPr>
-          <w:rFonts w:hint="cs"/>
-          <w:sz w:val="28"/>
-          <w:szCs w:val="28"/>
-          <w:rtl/>
-        </w:rPr>
-        <w:t>מדד</w:t>
-      </w:r>
-      <w:r>
-        <w:rPr>
-          <w:rFonts w:hint="cs"/>
-          <w:sz w:val="28"/>
-          <w:szCs w:val="28"/>
-          <w:rtl/>
-        </w:rPr>
-        <w:t>ים</w:t>
-      </w:r>
-      <w:r>
-        <w:rPr>
-          <w:rFonts w:hint="cs"/>
-          <w:sz w:val="28"/>
-          <w:szCs w:val="28"/>
-          <w:rtl/>
-        </w:rPr>
-        <w:t xml:space="preserve">: </w:t>
+        </w:rPr>
+      </w:pPr>
+      <w:r>
+        <w:rPr>
+          <w:rFonts w:hint="cs"/>
+          <w:sz w:val="28"/>
+          <w:szCs w:val="28"/>
+          <w:rtl/>
+        </w:rPr>
+        <w:t>תבניות קבועות עבור פונקציונליות שונות- מילוי טפסים, כפתורים תפריטי גלילה והצגת נתונים.</w:t>
+      </w:r>
+    </w:p>
+    <w:p>
+      <w:pPr>
+        <w:pStyle w:val="a3"/>
+        <w:rPr>
+          <w:sz w:val="28"/>
+          <w:szCs w:val="28"/>
+          <w:u w:val="single"/>
+          <w:rtl/>
+        </w:rPr>
+      </w:pPr>
+      <w:r>
+        <w:rPr>
+          <w:rFonts w:hint="cs"/>
+          <w:sz w:val="28"/>
+          <w:szCs w:val="28"/>
+          <w:u w:val="single"/>
+          <w:rtl/>
+        </w:rPr>
+        <w:t>דרך בדיקה:</w:t>
+      </w:r>
+    </w:p>
+    <w:p>
+      <w:pPr>
+        <w:pStyle w:val="a3"/>
+        <w:rPr>
+          <w:sz w:val="28"/>
+          <w:szCs w:val="28"/>
+        </w:rPr>
+      </w:pPr>
+      <w:r>
+        <w:rPr>
+          <w:rFonts w:hint="cs"/>
+          <w:sz w:val="28"/>
+          <w:szCs w:val="28"/>
+          <w:rtl/>
+        </w:rPr>
+        <w:t xml:space="preserve">הגדרת תבנית מסוימת עבור כל פונקציונליות ובדיקה כי התבנית הזאת מתקיימת עבור הפרטים הרלוונטיים במערכת. </w:t>
       </w:r>
     </w:p>
     <w:p>
@@ -343,7 +467,7 @@
         <w:pStyle w:val="a3"/>
         <w:numPr>
           <w:ilvl w:val="0"/>
-          <w:numId w:val="2"/>
+          <w:numId w:val="11"/>
         </w:numPr>
         <w:rPr>
           <w:sz w:val="28"/>
@@ -357,7 +481,163 @@
           <w:szCs w:val="28"/>
           <w:rtl/>
         </w:rPr>
-        <w:t>תבניות קבועות עבור פונקציונליות שונות- מילוי טפסים, כפתורים תפריטי גלילה והצגת נתונים.</w:t>
+        <w:t>מינוח של הפריטים בתצוגה לפי ה</w:t>
+      </w:r>
+      <w:r>
+        <w:rPr>
+          <w:sz w:val="28"/>
+          <w:szCs w:val="28"/>
+        </w:rPr>
+        <w:t>glossary</w:t>
+      </w:r>
+      <w:r>
+        <w:rPr>
+          <w:rFonts w:hint="cs"/>
+          <w:sz w:val="28"/>
+          <w:szCs w:val="28"/>
+          <w:rtl/>
+        </w:rPr>
+        <w:t>.</w:t>
+      </w:r>
+    </w:p>
+    <w:p>
+      <w:pPr>
+        <w:pStyle w:val="a3"/>
+        <w:rPr>
+          <w:sz w:val="28"/>
+          <w:szCs w:val="28"/>
+          <w:u w:val="single"/>
+          <w:rtl/>
+        </w:rPr>
+      </w:pPr>
+      <w:r>
+        <w:rPr>
+          <w:rFonts w:hint="cs"/>
+          <w:sz w:val="28"/>
+          <w:szCs w:val="28"/>
+          <w:u w:val="single"/>
+          <w:rtl/>
+        </w:rPr>
+        <w:t>דרך בדיקה:</w:t>
+      </w:r>
+    </w:p>
+    <w:p>
+      <w:pPr>
+        <w:pStyle w:val="a3"/>
+        <w:rPr>
+          <w:sz w:val="28"/>
+          <w:szCs w:val="28"/>
+          <w:rtl/>
+        </w:rPr>
+      </w:pPr>
+      <w:r>
+        <w:rPr>
+          <w:rFonts w:hint="cs"/>
+          <w:sz w:val="28"/>
+          <w:szCs w:val="28"/>
+          <w:rtl/>
+        </w:rPr>
+        <w:t>מעבר על המושגים באתר ובדיקה כי כל מושג כזה נמצא ב</w:t>
+      </w:r>
+      <w:r>
+        <w:rPr>
+          <w:sz w:val="28"/>
+          <w:szCs w:val="28"/>
+        </w:rPr>
+        <w:t>glossary</w:t>
+      </w:r>
+      <w:r>
+        <w:rPr>
+          <w:rFonts w:hint="cs"/>
+          <w:sz w:val="28"/>
+          <w:szCs w:val="28"/>
+          <w:rtl/>
+        </w:rPr>
+        <w:t>.</w:t>
+      </w:r>
+    </w:p>
+    <w:p>
+      <w:pPr>
+        <w:rPr>
+          <w:b/>
+          <w:bCs/>
+          <w:sz w:val="28"/>
+          <w:szCs w:val="28"/>
+          <w:rtl/>
+        </w:rPr>
+      </w:pPr>
+      <w:r>
+        <w:rPr>
+          <w:rFonts w:hint="cs"/>
+          <w:sz w:val="28"/>
+          <w:szCs w:val="28"/>
+          <w:rtl/>
+        </w:rPr>
+        <w:t>3)</w:t>
+      </w:r>
+      <w:r>
+        <w:rPr>
+          <w:rFonts w:hint="cs"/>
+          <w:b/>
+          <w:bCs/>
+          <w:sz w:val="28"/>
+          <w:szCs w:val="28"/>
+          <w:rtl/>
+        </w:rPr>
+        <w:t>מטרה: בהירות של הפקודות</w:t>
+      </w:r>
+      <w:r>
+        <w:rPr>
+          <w:rFonts w:hint="cs"/>
+          <w:b/>
+          <w:bCs/>
+          <w:sz w:val="28"/>
+          <w:szCs w:val="28"/>
+          <w:rtl/>
+        </w:rPr>
+        <w:t xml:space="preserve">- הפקודות בכל </w:t>
+      </w:r>
+      <w:proofErr w:type="spellStart"/>
+      <w:r>
+        <w:rPr>
+          <w:rFonts w:hint="cs"/>
+          <w:b/>
+          <w:bCs/>
+          <w:sz w:val="28"/>
+          <w:szCs w:val="28"/>
+          <w:rtl/>
+        </w:rPr>
+        <w:t>המממשק</w:t>
+      </w:r>
+      <w:proofErr w:type="spellEnd"/>
+      <w:r>
+        <w:rPr>
+          <w:rFonts w:hint="cs"/>
+          <w:b/>
+          <w:bCs/>
+          <w:sz w:val="28"/>
+          <w:szCs w:val="28"/>
+          <w:rtl/>
+        </w:rPr>
+        <w:t xml:space="preserve"> יהיו כתובות בטקסט קריא ומובן.</w:t>
+      </w:r>
+    </w:p>
+    <w:p>
+      <w:pPr>
+        <w:rPr>
+          <w:sz w:val="28"/>
+          <w:szCs w:val="28"/>
+          <w:rtl/>
+        </w:rPr>
+      </w:pPr>
+      <w:r>
+        <w:rPr>
+          <w:rFonts w:hint="cs"/>
+          <w:sz w:val="28"/>
+          <w:szCs w:val="28"/>
+          <w:rtl/>
+        </w:rPr>
+        <w:t>מדדים:</w:t>
       </w:r>
     </w:p>
     <w:p>
@@ -365,7 +645,7 @@
         <w:pStyle w:val="a3"/>
         <w:numPr>
           <w:ilvl w:val="0"/>
-          <w:numId w:val="2"/>
+          <w:numId w:val="13"/>
         </w:numPr>
         <w:rPr>
           <w:sz w:val="28"/>
@@ -379,16 +659,73 @@
           <w:szCs w:val="28"/>
           <w:rtl/>
         </w:rPr>
-        <w:t xml:space="preserve">צבעים אחידים בין אלמנטים </w:t>
-      </w:r>
-      <w:r>
-        <w:rPr>
-          <w:rFonts w:hint="cs"/>
-          <w:sz w:val="28"/>
-          <w:szCs w:val="28"/>
-          <w:rtl/>
-        </w:rPr>
-        <w:t>דומים.</w:t>
+        <w:t>הימנעו</w:t>
+      </w:r>
+      <w:r>
+        <w:rPr>
+          <w:rFonts w:hint="eastAsia"/>
+          <w:sz w:val="28"/>
+          <w:szCs w:val="28"/>
+          <w:rtl/>
+        </w:rPr>
+        <w:t>ת</w:t>
+      </w:r>
+      <w:r>
+        <w:rPr>
+          <w:rFonts w:hint="cs"/>
+          <w:sz w:val="28"/>
+          <w:szCs w:val="28"/>
+          <w:rtl/>
+        </w:rPr>
+        <w:t xml:space="preserve"> משגיאות כתיב או תחביר.</w:t>
+      </w:r>
+    </w:p>
+    <w:p>
+      <w:pPr>
+        <w:pStyle w:val="a3"/>
+        <w:rPr>
+          <w:sz w:val="28"/>
+          <w:szCs w:val="28"/>
+          <w:u w:val="single"/>
+          <w:rtl/>
+        </w:rPr>
+      </w:pPr>
+      <w:r>
+        <w:rPr>
+          <w:rFonts w:hint="cs"/>
+          <w:sz w:val="28"/>
+          <w:szCs w:val="28"/>
+          <w:u w:val="single"/>
+          <w:rtl/>
+        </w:rPr>
+        <w:t>דרך בדיקה:</w:t>
+      </w:r>
+    </w:p>
+    <w:p>
+      <w:pPr>
+        <w:pStyle w:val="a3"/>
+        <w:rPr>
+          <w:sz w:val="28"/>
+          <w:szCs w:val="28"/>
+          <w:rtl/>
+        </w:rPr>
+      </w:pPr>
+      <w:r>
+        <w:rPr>
+          <w:rFonts w:hint="cs"/>
+          <w:sz w:val="28"/>
+          <w:szCs w:val="28"/>
+          <w:rtl/>
+        </w:rPr>
+        <w:t>מעבר על הטקסט המוצג מהמערכת ובדיקה כי אין שגיאות כתיב או תחביר.</w:t>
+      </w:r>
+      <w:r>
+        <w:rPr>
+          <w:sz w:val="28"/>
+          <w:szCs w:val="28"/>
+          <w:rtl/>
+        </w:rPr>
+        <w:tab/>
       </w:r>
     </w:p>
     <w:p>
@@ -396,7 +733,7 @@
         <w:pStyle w:val="a3"/>
         <w:numPr>
           <w:ilvl w:val="0"/>
-          <w:numId w:val="2"/>
+          <w:numId w:val="13"/>
         </w:numPr>
         <w:rPr>
           <w:sz w:val="28"/>
@@ -410,196 +747,98 @@
           <w:szCs w:val="28"/>
           <w:rtl/>
         </w:rPr>
-        <w:t>מינוח של הפריטים בתצוגה לפי ה</w:t>
-      </w:r>
-      <w:r>
-        <w:rPr>
-          <w:sz w:val="28"/>
-          <w:szCs w:val="28"/>
-        </w:rPr>
-        <w:t>glossary</w:t>
-      </w:r>
-      <w:r>
-        <w:rPr>
-          <w:rFonts w:hint="cs"/>
-          <w:sz w:val="28"/>
-          <w:szCs w:val="28"/>
-          <w:rtl/>
-        </w:rPr>
-        <w:t>.</w:t>
-      </w:r>
-    </w:p>
-    <w:p>
-      <w:pPr>
-        <w:rPr>
-          <w:b/>
-          <w:bCs/>
-          <w:sz w:val="28"/>
-          <w:szCs w:val="28"/>
-          <w:rtl/>
-        </w:rPr>
-      </w:pPr>
-      <w:r>
-        <w:rPr>
-          <w:rFonts w:hint="cs"/>
-          <w:sz w:val="28"/>
-          <w:szCs w:val="28"/>
-          <w:rtl/>
-        </w:rPr>
-        <w:t>-</w:t>
-      </w:r>
-      <w:r>
-        <w:rPr>
-          <w:rFonts w:hint="cs"/>
-          <w:b/>
-          <w:bCs/>
-          <w:sz w:val="28"/>
-          <w:szCs w:val="28"/>
-          <w:rtl/>
-        </w:rPr>
-        <w:t>מטרה: בהירות של הפקודות</w:t>
-      </w:r>
-    </w:p>
-    <w:p>
-      <w:pPr>
-        <w:rPr>
-          <w:sz w:val="28"/>
-          <w:szCs w:val="28"/>
-          <w:rtl/>
-        </w:rPr>
-      </w:pPr>
-      <w:r>
-        <w:rPr>
-          <w:rFonts w:hint="cs"/>
-          <w:sz w:val="28"/>
-          <w:szCs w:val="28"/>
-          <w:rtl/>
-        </w:rPr>
-        <w:t>מדדים:</w:t>
-      </w:r>
-    </w:p>
-    <w:p>
-      <w:pPr>
-        <w:pStyle w:val="a3"/>
-        <w:numPr>
-          <w:ilvl w:val="0"/>
-          <w:numId w:val="7"/>
-        </w:numPr>
-        <w:rPr>
-          <w:sz w:val="28"/>
-          <w:szCs w:val="28"/>
-        </w:rPr>
-      </w:pPr>
-      <w:r>
-        <w:rPr>
-          <w:rFonts w:hint="cs"/>
-          <w:sz w:val="28"/>
-          <w:szCs w:val="28"/>
-          <w:rtl/>
-        </w:rPr>
-        <w:t>הימנעו</w:t>
-      </w:r>
-      <w:r>
-        <w:rPr>
-          <w:rFonts w:hint="eastAsia"/>
-          <w:sz w:val="28"/>
-          <w:szCs w:val="28"/>
-          <w:rtl/>
-        </w:rPr>
-        <w:t>ת</w:t>
-      </w:r>
-      <w:r>
-        <w:rPr>
-          <w:rFonts w:hint="cs"/>
-          <w:sz w:val="28"/>
-          <w:szCs w:val="28"/>
-          <w:rtl/>
-        </w:rPr>
-        <w:t xml:space="preserve"> משגיאות כתיב או תחביר.</w:t>
-      </w:r>
-    </w:p>
-    <w:p>
-      <w:pPr>
-        <w:pStyle w:val="a3"/>
-        <w:numPr>
-          <w:ilvl w:val="0"/>
-          <w:numId w:val="7"/>
-        </w:numPr>
-        <w:rPr>
-          <w:sz w:val="28"/>
-          <w:szCs w:val="28"/>
-        </w:rPr>
-      </w:pPr>
-      <w:r>
-        <w:rPr>
-          <w:rFonts w:hint="cs"/>
-          <w:sz w:val="28"/>
-          <w:szCs w:val="28"/>
-          <w:rtl/>
-        </w:rPr>
-        <w:t xml:space="preserve"> הפקודות יהיו תמציתיות.</w:t>
-      </w:r>
-    </w:p>
-    <w:p>
-      <w:pPr>
-        <w:pStyle w:val="a3"/>
-        <w:numPr>
-          <w:ilvl w:val="0"/>
-          <w:numId w:val="7"/>
-        </w:numPr>
-        <w:rPr>
-          <w:sz w:val="28"/>
-          <w:szCs w:val="28"/>
-        </w:rPr>
-      </w:pPr>
-      <w:r>
-        <w:rPr>
-          <w:rFonts w:hint="cs"/>
-          <w:sz w:val="28"/>
-          <w:szCs w:val="28"/>
-          <w:rtl/>
-        </w:rPr>
-        <w:t xml:space="preserve">הפקודות יופיעו במקומות רלוונטיים במסך- תלויות </w:t>
-      </w:r>
-      <w:r>
-        <w:rPr>
-          <w:sz w:val="28"/>
-          <w:szCs w:val="28"/>
-        </w:rPr>
-        <w:t>context</w:t>
-      </w:r>
-      <w:r>
-        <w:rPr>
-          <w:rFonts w:hint="cs"/>
-          <w:sz w:val="28"/>
-          <w:szCs w:val="28"/>
-          <w:rtl/>
-        </w:rPr>
-        <w:t>.</w:t>
-      </w:r>
-    </w:p>
-    <w:p>
-      <w:pPr>
-        <w:rPr>
-          <w:rFonts w:hint="cs"/>
-          <w:b/>
-          <w:bCs/>
+        <w:t>הטקסט במערכת יהיה נגיש לקהל יעד רחב.</w:t>
+      </w:r>
+    </w:p>
+    <w:p>
+      <w:pPr>
+        <w:ind w:left="720"/>
+        <w:rPr>
+          <w:sz w:val="28"/>
+          <w:szCs w:val="28"/>
+          <w:rtl/>
+        </w:rPr>
+      </w:pPr>
+      <w:r>
+        <w:rPr>
+          <w:rFonts w:hint="cs"/>
           <w:sz w:val="28"/>
           <w:szCs w:val="28"/>
           <w:u w:val="single"/>
           <w:rtl/>
         </w:rPr>
-      </w:pPr>
-    </w:p>
-    <w:p>
-      <w:pPr>
-        <w:rPr>
-          <w:b/>
-          <w:bCs/>
-          <w:sz w:val="28"/>
-          <w:szCs w:val="28"/>
-        </w:rPr>
-      </w:pPr>
+        <w:t>דרך בדיקה</w:t>
+      </w:r>
+    </w:p>
+    <w:p>
+      <w:pPr>
+        <w:ind w:left="720"/>
+        <w:rPr>
+          <w:sz w:val="28"/>
+          <w:szCs w:val="28"/>
+          <w:rtl/>
+        </w:rPr>
+      </w:pPr>
+      <w:r>
+        <w:rPr>
+          <w:rFonts w:hint="cs"/>
+          <w:sz w:val="28"/>
+          <w:szCs w:val="28"/>
+          <w:rtl/>
+        </w:rPr>
+        <w:t xml:space="preserve">עמידה במרחק מהמסך ווידוא שהטקסט עדיין קריא ממרחק זה. </w:t>
+      </w:r>
+    </w:p>
+    <w:p>
+      <w:pPr>
+        <w:rPr>
+          <w:sz w:val="28"/>
+          <w:szCs w:val="28"/>
+        </w:rPr>
+      </w:pPr>
+      <w:r>
+        <w:rPr>
+          <w:rFonts w:hint="cs"/>
+          <w:sz w:val="28"/>
+          <w:szCs w:val="28"/>
+          <w:rtl/>
+        </w:rPr>
+        <w:t xml:space="preserve"> </w:t>
+      </w:r>
+    </w:p>
+    <w:p>
+      <w:pPr>
+        <w:rPr>
+          <w:b/>
+          <w:bCs/>
+          <w:sz w:val="28"/>
+          <w:szCs w:val="28"/>
+          <w:u w:val="single"/>
+          <w:rtl/>
+        </w:rPr>
+      </w:pPr>
+    </w:p>
+    <w:p>
+      <w:pPr>
+        <w:rPr>
+          <w:b/>
+          <w:bCs/>
+          <w:sz w:val="28"/>
+          <w:szCs w:val="28"/>
+        </w:rPr>
+      </w:pPr>
+      <w:r>
+        <w:rPr>
+          <w:rFonts w:hint="cs"/>
+          <w:b/>
+          <w:bCs/>
+          <w:sz w:val="28"/>
+          <w:szCs w:val="28"/>
+          <w:rtl/>
+        </w:rPr>
+        <w:lastRenderedPageBreak/>
+        <w:t xml:space="preserve">4) </w:t>
+      </w:r>
       <w:r>
         <w:rPr>
           <w:rFonts w:hint="cs"/>
@@ -621,6 +860,17 @@
           <w:rtl/>
         </w:rPr>
         <w:t xml:space="preserve"> במילוי טפסים</w:t>
+      </w:r>
+      <w:r>
+        <w:rPr>
+          <w:rFonts w:hint="cs"/>
+          <w:b/>
+          <w:bCs/>
+          <w:sz w:val="28"/>
+          <w:szCs w:val="28"/>
+          <w:rtl/>
+        </w:rPr>
+        <w:t>- סיוע במניעת שגיאות משתמש במערכת.</w:t>
       </w:r>
     </w:p>
     <w:p>
@@ -668,6 +918,58 @@
     <w:p>
       <w:pPr>
         <w:pStyle w:val="a3"/>
+        <w:jc w:val="both"/>
+        <w:rPr>
+          <w:sz w:val="28"/>
+          <w:szCs w:val="28"/>
+          <w:u w:val="single"/>
+          <w:rtl/>
+        </w:rPr>
+      </w:pPr>
+      <w:r>
+        <w:rPr>
+          <w:rFonts w:hint="cs"/>
+          <w:sz w:val="28"/>
+          <w:szCs w:val="28"/>
+          <w:u w:val="single"/>
+          <w:rtl/>
+        </w:rPr>
+        <w:t>דרך בדיקה</w:t>
+      </w:r>
+    </w:p>
+    <w:p>
+      <w:pPr>
+        <w:pStyle w:val="a3"/>
+        <w:jc w:val="both"/>
+        <w:rPr>
+          <w:sz w:val="28"/>
+          <w:szCs w:val="28"/>
+          <w:rtl/>
+        </w:rPr>
+      </w:pPr>
+      <w:r>
+        <w:rPr>
+          <w:rFonts w:hint="cs"/>
+          <w:sz w:val="28"/>
+          <w:szCs w:val="28"/>
+          <w:rtl/>
+        </w:rPr>
+        <w:t>מעבר על כל הטפסים בממשק ובדיקה כי הם אכן מכילים ברירות מחדל.</w:t>
+      </w:r>
+    </w:p>
+    <w:p>
+      <w:pPr>
+        <w:pStyle w:val="a3"/>
+        <w:jc w:val="both"/>
+        <w:rPr>
+          <w:sz w:val="28"/>
+          <w:szCs w:val="28"/>
+        </w:rPr>
+      </w:pPr>
+    </w:p>
+    <w:p>
+      <w:pPr>
+        <w:pStyle w:val="a3"/>
         <w:numPr>
           <w:ilvl w:val="0"/>
           <w:numId w:val="4"/>
@@ -691,6 +993,58 @@
     <w:p>
       <w:pPr>
         <w:pStyle w:val="a3"/>
+        <w:jc w:val="both"/>
+        <w:rPr>
+          <w:sz w:val="28"/>
+          <w:szCs w:val="28"/>
+          <w:u w:val="single"/>
+          <w:rtl/>
+        </w:rPr>
+      </w:pPr>
+      <w:r>
+        <w:rPr>
+          <w:rFonts w:hint="cs"/>
+          <w:sz w:val="28"/>
+          <w:szCs w:val="28"/>
+          <w:u w:val="single"/>
+          <w:rtl/>
+        </w:rPr>
+        <w:t>דרך בדיקה</w:t>
+      </w:r>
+    </w:p>
+    <w:p>
+      <w:pPr>
+        <w:pStyle w:val="a3"/>
+        <w:jc w:val="both"/>
+        <w:rPr>
+          <w:sz w:val="28"/>
+          <w:szCs w:val="28"/>
+          <w:rtl/>
+        </w:rPr>
+      </w:pPr>
+      <w:r>
+        <w:rPr>
+          <w:rFonts w:hint="cs"/>
+          <w:sz w:val="28"/>
+          <w:szCs w:val="28"/>
+          <w:rtl/>
+        </w:rPr>
+        <w:t>הגדרת ערכים שאינם מספריים, הכנסתם לשדות מספריים ובדיקה כי הפעולה לא עוברת בהצלחה.</w:t>
+      </w:r>
+    </w:p>
+    <w:p>
+      <w:pPr>
+        <w:pStyle w:val="a3"/>
+        <w:jc w:val="both"/>
+        <w:rPr>
+          <w:sz w:val="28"/>
+          <w:szCs w:val="28"/>
+        </w:rPr>
+      </w:pPr>
+    </w:p>
+    <w:p>
+      <w:pPr>
+        <w:pStyle w:val="a3"/>
         <w:numPr>
           <w:ilvl w:val="0"/>
           <w:numId w:val="4"/>
@@ -718,82 +1072,118 @@
         <w:rPr>
           <w:sz w:val="28"/>
           <w:szCs w:val="28"/>
-        </w:rPr>
-      </w:pPr>
-    </w:p>
-    <w:p>
-      <w:pPr>
+          <w:u w:val="single"/>
+          <w:rtl/>
+        </w:rPr>
+      </w:pPr>
+      <w:r>
+        <w:rPr>
+          <w:rFonts w:hint="cs"/>
+          <w:sz w:val="28"/>
+          <w:szCs w:val="28"/>
+          <w:u w:val="single"/>
+          <w:rtl/>
+        </w:rPr>
+        <w:t>דרך בדיקה</w:t>
+      </w:r>
+    </w:p>
+    <w:p>
+      <w:pPr>
+        <w:pStyle w:val="a3"/>
         <w:jc w:val="both"/>
         <w:rPr>
-          <w:b/>
-          <w:bCs/>
-          <w:sz w:val="28"/>
-          <w:szCs w:val="28"/>
-          <w:rtl/>
-        </w:rPr>
-      </w:pPr>
-      <w:r>
-        <w:rPr>
-          <w:rFonts w:hint="cs"/>
-          <w:b/>
-          <w:bCs/>
-          <w:sz w:val="28"/>
-          <w:szCs w:val="28"/>
-          <w:rtl/>
-        </w:rPr>
-        <w:t xml:space="preserve">מטרה: </w:t>
-      </w:r>
-      <w:r>
-        <w:rPr>
-          <w:rFonts w:hint="cs"/>
-          <w:b/>
-          <w:bCs/>
-          <w:sz w:val="28"/>
-          <w:szCs w:val="28"/>
-          <w:rtl/>
-        </w:rPr>
-        <w:t>חלוקה הגיונית</w:t>
-      </w:r>
-      <w:r>
-        <w:rPr>
-          <w:rFonts w:hint="cs"/>
-          <w:b/>
-          <w:bCs/>
-          <w:sz w:val="28"/>
-          <w:szCs w:val="28"/>
-          <w:rtl/>
-        </w:rPr>
-        <w:t xml:space="preserve"> </w:t>
-      </w:r>
-      <w:r>
-        <w:rPr>
-          <w:rFonts w:hint="cs"/>
-          <w:b/>
-          <w:bCs/>
-          <w:sz w:val="28"/>
-          <w:szCs w:val="28"/>
-          <w:rtl/>
-        </w:rPr>
-        <w:t>לתפריטים</w:t>
-      </w:r>
-      <w:r>
-        <w:rPr>
-          <w:rFonts w:hint="cs"/>
-          <w:b/>
-          <w:bCs/>
-          <w:sz w:val="28"/>
-          <w:szCs w:val="28"/>
-          <w:rtl/>
-        </w:rPr>
-        <w:t xml:space="preserve"> ואי יצירת עומס בכל תפריט</w:t>
-      </w:r>
-    </w:p>
-    <w:p>
-      <w:pPr>
+          <w:sz w:val="28"/>
+          <w:szCs w:val="28"/>
+        </w:rPr>
+      </w:pPr>
+      <w:r>
+        <w:rPr>
+          <w:rFonts w:hint="cs"/>
+          <w:sz w:val="28"/>
+          <w:szCs w:val="28"/>
+          <w:rtl/>
+        </w:rPr>
+        <w:t>מעבר על הטפסים בממשק ובדיקה כי לאחר כל מילוי שדה ישנו מעבר לשדה הבא.</w:t>
+      </w:r>
+    </w:p>
+    <w:p>
+      <w:pPr>
+        <w:pStyle w:val="a3"/>
         <w:jc w:val="both"/>
         <w:rPr>
           <w:sz w:val="28"/>
           <w:szCs w:val="28"/>
+        </w:rPr>
+      </w:pPr>
+    </w:p>
+    <w:p>
+      <w:pPr>
+        <w:jc w:val="both"/>
+        <w:rPr>
+          <w:strike/>
+          <w:sz w:val="28"/>
+          <w:szCs w:val="28"/>
+        </w:rPr>
+      </w:pPr>
+    </w:p>
+    <w:p>
+      <w:pPr>
+        <w:rPr>
+          <w:sz w:val="28"/>
+          <w:szCs w:val="28"/>
+          <w:rtl/>
+        </w:rPr>
+      </w:pPr>
+    </w:p>
+    <w:p>
+      <w:pPr>
+        <w:rPr>
+          <w:b/>
+          <w:bCs/>
+          <w:sz w:val="28"/>
+          <w:szCs w:val="28"/>
+          <w:rtl/>
+        </w:rPr>
+      </w:pPr>
+      <w:r>
+        <w:rPr>
+          <w:rFonts w:hint="cs"/>
+          <w:b/>
+          <w:bCs/>
+          <w:sz w:val="28"/>
+          <w:szCs w:val="28"/>
+          <w:rtl/>
+        </w:rPr>
+        <w:t>5)</w:t>
+      </w:r>
+      <w:r>
+        <w:rPr>
+          <w:rFonts w:hint="cs"/>
+          <w:b/>
+          <w:bCs/>
+          <w:sz w:val="28"/>
+          <w:szCs w:val="28"/>
+          <w:rtl/>
+        </w:rPr>
+        <w:t>מטרה: הסתרת מידע בהתאם להרשאות</w:t>
+      </w:r>
+      <w:r>
+        <w:rPr>
+          <w:rFonts w:hint="cs"/>
+          <w:b/>
+          <w:bCs/>
+          <w:sz w:val="28"/>
+          <w:szCs w:val="28"/>
+          <w:rtl/>
+        </w:rPr>
+        <w:t>- מניעת היכולת של משתמש עם הרשאות לא מתאימות להיות חשוף לתוכן שהמערכת לא צריכה לאפשר לו להיות חשוף.</w:t>
+      </w:r>
+    </w:p>
+    <w:p>
+      <w:pPr>
+        <w:rPr>
+          <w:sz w:val="28"/>
+          <w:szCs w:val="28"/>
           <w:rtl/>
         </w:rPr>
       </w:pPr>
@@ -810,236 +1200,24 @@
     <w:p>
       <w:pPr>
         <w:pStyle w:val="a3"/>
-        <w:numPr>
-          <w:ilvl w:val="0"/>
-          <w:numId w:val="5"/>
-        </w:numPr>
-        <w:jc w:val="both"/>
-        <w:rPr>
-          <w:b/>
-          <w:bCs/>
-          <w:sz w:val="28"/>
-          <w:szCs w:val="28"/>
-        </w:rPr>
-      </w:pPr>
-      <w:r>
-        <w:rPr>
-          <w:rFonts w:hint="cs"/>
-          <w:sz w:val="28"/>
-          <w:szCs w:val="28"/>
-          <w:rtl/>
-        </w:rPr>
-        <w:t xml:space="preserve">כל תפריט מאגד פונקציונליות של המערכת- לדוגמא תפריט עבור </w:t>
-      </w:r>
-      <w:r>
-        <w:rPr>
-          <w:rFonts w:hint="cs"/>
-          <w:sz w:val="28"/>
-          <w:szCs w:val="28"/>
-          <w:rtl/>
-        </w:rPr>
-        <w:t>כל הפעולות שקשורות לעגלה.</w:t>
-      </w:r>
-    </w:p>
-    <w:p>
-      <w:pPr>
-        <w:jc w:val="both"/>
-        <w:rPr>
-          <w:b/>
-          <w:bCs/>
-          <w:sz w:val="28"/>
-          <w:szCs w:val="28"/>
-          <w:rtl/>
-        </w:rPr>
-      </w:pPr>
-      <w:r>
-        <w:rPr>
-          <w:rFonts w:hint="cs"/>
-          <w:b/>
-          <w:bCs/>
-          <w:sz w:val="28"/>
-          <w:szCs w:val="28"/>
-          <w:rtl/>
-        </w:rPr>
-        <w:t>מטרה: הכפתורים יהיו בולטים ואינטואיטיביים</w:t>
-      </w:r>
-    </w:p>
-    <w:p>
-      <w:pPr>
-        <w:jc w:val="both"/>
-        <w:rPr>
-          <w:sz w:val="28"/>
-          <w:szCs w:val="28"/>
-          <w:rtl/>
-        </w:rPr>
-      </w:pPr>
-      <w:r>
-        <w:rPr>
-          <w:rFonts w:hint="cs"/>
-          <w:sz w:val="28"/>
-          <w:szCs w:val="28"/>
-          <w:rtl/>
-        </w:rPr>
-        <w:lastRenderedPageBreak/>
-        <w:t>מדדים:</w:t>
-      </w:r>
-    </w:p>
-    <w:p>
-      <w:pPr>
-        <w:pStyle w:val="a3"/>
-        <w:numPr>
-          <w:ilvl w:val="0"/>
-          <w:numId w:val="5"/>
-        </w:numPr>
-        <w:jc w:val="both"/>
-        <w:rPr>
-          <w:sz w:val="28"/>
-          <w:szCs w:val="28"/>
-        </w:rPr>
-      </w:pPr>
-      <w:r>
-        <w:rPr>
-          <w:rFonts w:hint="cs"/>
-          <w:sz w:val="28"/>
-          <w:szCs w:val="28"/>
-          <w:rtl/>
-        </w:rPr>
-        <w:t>צבע בולט ביחס לרקע</w:t>
-      </w:r>
-    </w:p>
-    <w:p>
-      <w:pPr>
-        <w:pStyle w:val="a3"/>
-        <w:numPr>
-          <w:ilvl w:val="0"/>
-          <w:numId w:val="5"/>
-        </w:numPr>
-        <w:jc w:val="both"/>
-        <w:rPr>
-          <w:sz w:val="28"/>
-          <w:szCs w:val="28"/>
-        </w:rPr>
-      </w:pPr>
-      <w:r>
-        <w:rPr>
-          <w:rFonts w:hint="cs"/>
-          <w:sz w:val="28"/>
-          <w:szCs w:val="28"/>
-          <w:rtl/>
-        </w:rPr>
-        <w:t>מיקום רלוונטי ומרכזי</w:t>
-      </w:r>
-    </w:p>
-    <w:p>
-      <w:pPr>
-        <w:pStyle w:val="a3"/>
-        <w:numPr>
-          <w:ilvl w:val="0"/>
-          <w:numId w:val="5"/>
-        </w:numPr>
-        <w:jc w:val="both"/>
-        <w:rPr>
-          <w:sz w:val="28"/>
-          <w:szCs w:val="28"/>
-        </w:rPr>
-      </w:pPr>
-      <w:r>
-        <w:rPr>
-          <w:rFonts w:hint="cs"/>
-          <w:sz w:val="28"/>
-          <w:szCs w:val="28"/>
-          <w:rtl/>
-        </w:rPr>
-        <w:t>צבע תואם לפעולה-לדוגמא אדום בשביל ביטול.</w:t>
-      </w:r>
-    </w:p>
-    <w:p>
-      <w:pPr>
-        <w:rPr>
-          <w:sz w:val="28"/>
-          <w:szCs w:val="28"/>
-          <w:rtl/>
-        </w:rPr>
-      </w:pPr>
-    </w:p>
-    <w:p>
-      <w:pPr>
-        <w:rPr>
-          <w:b/>
-          <w:bCs/>
-          <w:sz w:val="28"/>
-          <w:szCs w:val="28"/>
-          <w:rtl/>
-        </w:rPr>
-      </w:pPr>
-      <w:r>
-        <w:rPr>
-          <w:rFonts w:hint="cs"/>
-          <w:b/>
-          <w:bCs/>
-          <w:sz w:val="28"/>
-          <w:szCs w:val="28"/>
-          <w:rtl/>
-        </w:rPr>
-        <w:t>מטרה: הסתרת מידע בהתאם להרשאות</w:t>
-      </w:r>
-    </w:p>
-    <w:p>
-      <w:pPr>
-        <w:rPr>
-          <w:sz w:val="28"/>
-          <w:szCs w:val="28"/>
-          <w:rtl/>
-        </w:rPr>
-      </w:pPr>
-      <w:r>
-        <w:rPr>
-          <w:rFonts w:hint="cs"/>
-          <w:sz w:val="28"/>
-          <w:szCs w:val="28"/>
-          <w:rtl/>
-        </w:rPr>
-        <w:t>מדדים:</w:t>
-      </w:r>
-    </w:p>
-    <w:p>
-      <w:pPr>
-        <w:pStyle w:val="a3"/>
-        <w:numPr>
-          <w:ilvl w:val="0"/>
-          <w:numId w:val="6"/>
-        </w:numPr>
-        <w:rPr>
-          <w:b/>
-          <w:bCs/>
-          <w:sz w:val="28"/>
-          <w:szCs w:val="28"/>
-        </w:rPr>
-      </w:pPr>
-      <w:r>
-        <w:rPr>
-          <w:rFonts w:hint="cs"/>
-          <w:sz w:val="28"/>
-          <w:szCs w:val="28"/>
-          <w:rtl/>
-        </w:rPr>
-        <w:t>בדיקת ההרשאות של המשתמש לפני הכניסה לדף.</w:t>
-      </w:r>
-    </w:p>
-    <w:p>
-      <w:pPr>
-        <w:pStyle w:val="a3"/>
-        <w:numPr>
-          <w:ilvl w:val="0"/>
-          <w:numId w:val="6"/>
-        </w:numPr>
-        <w:rPr>
-          <w:b/>
-          <w:bCs/>
-          <w:sz w:val="28"/>
-          <w:szCs w:val="28"/>
-        </w:rPr>
-      </w:pPr>
+        <w:ind w:left="795"/>
+        <w:rPr>
+          <w:b/>
+          <w:bCs/>
+          <w:sz w:val="28"/>
+          <w:szCs w:val="28"/>
+          <w:rtl/>
+        </w:rPr>
+      </w:pPr>
+      <w:r>
+        <w:rPr>
+          <w:rFonts w:hint="cs"/>
+          <w:sz w:val="28"/>
+          <w:szCs w:val="28"/>
+          <w:rtl/>
+        </w:rPr>
+        <w:t>א)</w:t>
+      </w:r>
       <w:r>
         <w:rPr>
           <w:rFonts w:hint="cs"/>
@@ -1052,14 +1230,78 @@
     </w:p>
     <w:p>
       <w:pPr>
-        <w:rPr>
-          <w:b/>
-          <w:bCs/>
-          <w:sz w:val="28"/>
-          <w:szCs w:val="28"/>
-          <w:rtl/>
-        </w:rPr>
-      </w:pPr>
+        <w:pStyle w:val="a3"/>
+        <w:ind w:left="795"/>
+        <w:rPr>
+          <w:sz w:val="28"/>
+          <w:szCs w:val="28"/>
+          <w:u w:val="single"/>
+          <w:rtl/>
+        </w:rPr>
+      </w:pPr>
+      <w:r>
+        <w:rPr>
+          <w:rFonts w:hint="cs"/>
+          <w:sz w:val="28"/>
+          <w:szCs w:val="28"/>
+          <w:u w:val="single"/>
+          <w:rtl/>
+        </w:rPr>
+        <w:t>דרך בדיקה:</w:t>
+      </w:r>
+    </w:p>
+    <w:p>
+      <w:pPr>
+        <w:pStyle w:val="a3"/>
+        <w:ind w:left="795"/>
+        <w:rPr>
+          <w:sz w:val="28"/>
+          <w:szCs w:val="28"/>
+        </w:rPr>
+      </w:pPr>
+      <w:r>
+        <w:rPr>
+          <w:rFonts w:hint="cs"/>
+          <w:sz w:val="28"/>
+          <w:szCs w:val="28"/>
+          <w:rtl/>
+        </w:rPr>
+        <w:t>התחברות למשתמש עם הרשאות מוגבלות וניסיון לקבל מידע מהמערכת שלא אמור להיות חשוף לרמת הרשאה זו.</w:t>
+      </w:r>
+    </w:p>
+    <w:p>
+      <w:pPr>
+        <w:pStyle w:val="a3"/>
+        <w:ind w:left="795"/>
+        <w:rPr>
+          <w:b/>
+          <w:bCs/>
+          <w:sz w:val="28"/>
+          <w:szCs w:val="28"/>
+        </w:rPr>
+      </w:pPr>
+    </w:p>
+    <w:p>
+      <w:pPr>
+        <w:rPr>
+          <w:b/>
+          <w:bCs/>
+          <w:sz w:val="28"/>
+          <w:szCs w:val="28"/>
+          <w:rtl/>
+        </w:rPr>
+      </w:pPr>
+      <w:r>
+        <w:rPr>
+          <w:rFonts w:hint="cs"/>
+          <w:b/>
+          <w:bCs/>
+          <w:sz w:val="28"/>
+          <w:szCs w:val="28"/>
+          <w:rtl/>
+        </w:rPr>
+        <w:t>6)</w:t>
+      </w:r>
       <w:r>
         <w:rPr>
           <w:rFonts w:hint="cs"/>
@@ -1070,6 +1312,17 @@
           <w:rtl/>
         </w:rPr>
         <w:t>מטרה: מתן אפשרות לחרטה בעת ביצוע פעולה</w:t>
+      </w:r>
+      <w:r>
+        <w:rPr>
+          <w:rFonts w:hint="cs"/>
+          <w:b/>
+          <w:bCs/>
+          <w:sz w:val="28"/>
+          <w:szCs w:val="28"/>
+          <w:rtl/>
+        </w:rPr>
+        <w:t>- הפיכת טעויות משתמש להפיכות.</w:t>
       </w:r>
     </w:p>
     <w:p>
@@ -1115,6 +1368,55 @@
     <w:p>
       <w:pPr>
         <w:pStyle w:val="a3"/>
+        <w:rPr>
+          <w:sz w:val="28"/>
+          <w:szCs w:val="28"/>
+          <w:u w:val="single"/>
+          <w:rtl/>
+        </w:rPr>
+      </w:pPr>
+      <w:r>
+        <w:rPr>
+          <w:rFonts w:hint="cs"/>
+          <w:sz w:val="28"/>
+          <w:szCs w:val="28"/>
+          <w:u w:val="single"/>
+          <w:rtl/>
+        </w:rPr>
+        <w:t>דרך בדיקה</w:t>
+      </w:r>
+    </w:p>
+    <w:p>
+      <w:pPr>
+        <w:pStyle w:val="a3"/>
+        <w:rPr>
+          <w:sz w:val="28"/>
+          <w:szCs w:val="28"/>
+          <w:rtl/>
+        </w:rPr>
+      </w:pPr>
+      <w:r>
+        <w:rPr>
+          <w:rFonts w:hint="cs"/>
+          <w:sz w:val="28"/>
+          <w:szCs w:val="28"/>
+          <w:rtl/>
+        </w:rPr>
+        <w:t>מעבר על כל המסכים בממשק ובדיקה כי ניתן לחזור מהם למסך הקודם.</w:t>
+      </w:r>
+    </w:p>
+    <w:p>
+      <w:pPr>
+        <w:pStyle w:val="a3"/>
+        <w:rPr>
+          <w:sz w:val="28"/>
+          <w:szCs w:val="28"/>
+        </w:rPr>
+      </w:pPr>
+    </w:p>
+    <w:p>
+      <w:pPr>
+        <w:pStyle w:val="a3"/>
         <w:numPr>
           <w:ilvl w:val="0"/>
           <w:numId w:val="8"/>
@@ -1136,23 +1438,73 @@
     </w:p>
     <w:p>
       <w:pPr>
-        <w:rPr>
-          <w:sz w:val="28"/>
-          <w:szCs w:val="28"/>
-          <w:rtl/>
-        </w:rPr>
-      </w:pPr>
-    </w:p>
-    <w:p>
-      <w:pPr>
-        <w:rPr>
-          <w:b/>
-          <w:bCs/>
-          <w:sz w:val="28"/>
-          <w:szCs w:val="28"/>
-          <w:rtl/>
-        </w:rPr>
-      </w:pPr>
+        <w:pStyle w:val="a3"/>
+        <w:rPr>
+          <w:sz w:val="28"/>
+          <w:szCs w:val="28"/>
+          <w:u w:val="single"/>
+          <w:rtl/>
+        </w:rPr>
+      </w:pPr>
+      <w:r>
+        <w:rPr>
+          <w:rFonts w:hint="cs"/>
+          <w:sz w:val="28"/>
+          <w:szCs w:val="28"/>
+          <w:u w:val="single"/>
+          <w:rtl/>
+        </w:rPr>
+        <w:t>דרך בדיקה</w:t>
+      </w:r>
+    </w:p>
+    <w:p>
+      <w:pPr>
+        <w:pStyle w:val="a3"/>
+        <w:rPr>
+          <w:sz w:val="28"/>
+          <w:szCs w:val="28"/>
+        </w:rPr>
+      </w:pPr>
+      <w:r>
+        <w:rPr>
+          <w:rFonts w:hint="cs"/>
+          <w:sz w:val="28"/>
+          <w:szCs w:val="28"/>
+          <w:rtl/>
+        </w:rPr>
+        <w:t>מעבר על כל המסכים בממשק ובדיקה כי אפשרות החזרה לעמוד הבית קיימת.</w:t>
+      </w:r>
+    </w:p>
+    <w:p>
+      <w:pPr>
+        <w:rPr>
+          <w:sz w:val="28"/>
+          <w:szCs w:val="28"/>
+          <w:rtl/>
+        </w:rPr>
+      </w:pPr>
+    </w:p>
+    <w:p>
+      <w:pPr>
+        <w:rPr>
+          <w:b/>
+          <w:bCs/>
+          <w:sz w:val="28"/>
+          <w:szCs w:val="28"/>
+          <w:rtl/>
+        </w:rPr>
+      </w:pPr>
+      <w:r>
+        <w:rPr>
+          <w:rFonts w:hint="cs"/>
+          <w:b/>
+          <w:bCs/>
+          <w:sz w:val="28"/>
+          <w:szCs w:val="28"/>
+          <w:rtl/>
+        </w:rPr>
+        <w:t>7)</w:t>
+      </w:r>
       <w:r>
         <w:rPr>
           <w:rFonts w:hint="cs"/>
@@ -1185,6 +1537,17 @@
           <w:rtl/>
         </w:rPr>
         <w:t>הדגשת מידע חשוב</w:t>
+      </w:r>
+      <w:r>
+        <w:rPr>
+          <w:rFonts w:hint="cs"/>
+          <w:b/>
+          <w:bCs/>
+          <w:sz w:val="28"/>
+          <w:szCs w:val="28"/>
+          <w:rtl/>
+        </w:rPr>
+        <w:t xml:space="preserve"> - שהוגדר כך על ידי מפתחי המערכת.</w:t>
       </w:r>
     </w:p>
     <w:p>
@@ -1230,232 +1593,48 @@
     <w:p>
       <w:pPr>
         <w:pStyle w:val="a3"/>
-        <w:numPr>
-          <w:ilvl w:val="0"/>
-          <w:numId w:val="9"/>
-        </w:numPr>
-        <w:rPr>
-          <w:sz w:val="28"/>
-          <w:szCs w:val="28"/>
-        </w:rPr>
-      </w:pPr>
-      <w:r>
-        <w:rPr>
-          <w:rFonts w:hint="cs"/>
-          <w:sz w:val="28"/>
-          <w:szCs w:val="28"/>
-          <w:rtl/>
-        </w:rPr>
-        <w:t>מיקום המידע יהיה מרכזי.</w:t>
-      </w:r>
-    </w:p>
-    <w:p>
-      <w:pPr>
-        <w:pStyle w:val="a3"/>
-        <w:numPr>
-          <w:ilvl w:val="0"/>
-          <w:numId w:val="9"/>
-        </w:numPr>
-        <w:rPr>
-          <w:sz w:val="28"/>
-          <w:szCs w:val="28"/>
-        </w:rPr>
-      </w:pPr>
-      <w:r>
-        <w:rPr>
-          <w:rFonts w:hint="cs"/>
-          <w:sz w:val="28"/>
-          <w:szCs w:val="28"/>
-          <w:rtl/>
-        </w:rPr>
-        <w:t>הקפצת התראות לגבי מידע חשוב-לדוגמא התראות זמן אמת שיוקפצו בדפדפן של המתשתמש.</w:t>
-      </w:r>
-    </w:p>
-    <w:p>
-      <w:pPr>
-        <w:rPr>
-          <w:b/>
-          <w:bCs/>
-          <w:sz w:val="28"/>
-          <w:szCs w:val="28"/>
-          <w:rtl/>
-        </w:rPr>
-      </w:pPr>
-    </w:p>
-    <w:p>
-      <w:pPr>
-        <w:jc w:val="both"/>
-        <w:rPr>
-          <w:b/>
-          <w:bCs/>
-          <w:sz w:val="28"/>
-          <w:szCs w:val="28"/>
-          <w:rtl/>
-        </w:rPr>
-      </w:pPr>
-      <w:r>
-        <w:rPr>
-          <w:rFonts w:hint="cs"/>
-          <w:sz w:val="28"/>
-          <w:szCs w:val="28"/>
-          <w:rtl/>
-        </w:rPr>
-        <w:t>-</w:t>
-      </w:r>
-      <w:r>
-        <w:rPr>
-          <w:rFonts w:hint="cs"/>
-          <w:b/>
-          <w:bCs/>
-          <w:sz w:val="28"/>
-          <w:szCs w:val="28"/>
-          <w:rtl/>
-        </w:rPr>
-        <w:t>מטרה: הפרדה הגיונית בין המסכים.</w:t>
-      </w:r>
-    </w:p>
-    <w:p>
-      <w:pPr>
-        <w:jc w:val="both"/>
-        <w:rPr>
-          <w:sz w:val="28"/>
-          <w:szCs w:val="28"/>
-          <w:rtl/>
-        </w:rPr>
-      </w:pPr>
-      <w:r>
-        <w:rPr>
-          <w:rFonts w:hint="cs"/>
-          <w:sz w:val="28"/>
-          <w:szCs w:val="28"/>
-          <w:rtl/>
-        </w:rPr>
-        <w:t>מדדים:</w:t>
-      </w:r>
-    </w:p>
-    <w:p>
-      <w:pPr>
-        <w:pStyle w:val="a3"/>
-        <w:numPr>
-          <w:ilvl w:val="0"/>
-          <w:numId w:val="3"/>
-        </w:numPr>
-        <w:jc w:val="both"/>
-        <w:rPr>
-          <w:sz w:val="28"/>
-          <w:szCs w:val="28"/>
-        </w:rPr>
-      </w:pPr>
-      <w:r>
-        <w:rPr>
-          <w:rFonts w:hint="cs"/>
-          <w:sz w:val="28"/>
-          <w:szCs w:val="28"/>
-          <w:rtl/>
-        </w:rPr>
-        <w:t>כל פונקציה ב</w:t>
-      </w:r>
-      <w:r>
-        <w:rPr>
-          <w:sz w:val="28"/>
-          <w:szCs w:val="28"/>
-        </w:rPr>
-        <w:t>service</w:t>
-      </w:r>
-      <w:r>
-        <w:rPr>
-          <w:rFonts w:hint="cs"/>
-          <w:sz w:val="28"/>
-          <w:szCs w:val="28"/>
-          <w:rtl/>
-        </w:rPr>
-        <w:t xml:space="preserve"> תיוצג על ידי מסך.</w:t>
-      </w:r>
-    </w:p>
-    <w:p>
-      <w:pPr>
-        <w:pStyle w:val="a3"/>
-        <w:numPr>
-          <w:ilvl w:val="0"/>
-          <w:numId w:val="3"/>
-        </w:numPr>
-        <w:jc w:val="both"/>
-        <w:rPr>
-          <w:sz w:val="28"/>
-          <w:szCs w:val="28"/>
-        </w:rPr>
-      </w:pPr>
-      <w:r>
-        <w:rPr>
-          <w:rFonts w:hint="cs"/>
-          <w:sz w:val="28"/>
-          <w:szCs w:val="28"/>
-          <w:rtl/>
-        </w:rPr>
-        <w:t>ישנ</w:t>
-      </w:r>
-      <w:r>
-        <w:rPr>
-          <w:rFonts w:hint="cs"/>
-          <w:sz w:val="28"/>
-          <w:szCs w:val="28"/>
-          <w:rtl/>
-        </w:rPr>
-        <w:t>ה היררכיה בין המסכים בכפוף ל</w:t>
-      </w:r>
-      <w:r>
-        <w:rPr>
-          <w:sz w:val="28"/>
-          <w:szCs w:val="28"/>
-        </w:rPr>
-        <w:t>use cases</w:t>
-      </w:r>
-      <w:r>
-        <w:rPr>
-          <w:rFonts w:hint="cs"/>
-          <w:sz w:val="28"/>
-          <w:szCs w:val="28"/>
-          <w:rtl/>
-        </w:rPr>
-        <w:t>- לדוגמא עריכת מוצר תתאפשר רק לאחר כניסה לחנות עם הרשאות מתאימות.</w:t>
-      </w:r>
-    </w:p>
-    <w:p>
-      <w:pPr>
-        <w:pStyle w:val="a3"/>
-        <w:jc w:val="both"/>
-        <w:rPr>
-          <w:sz w:val="28"/>
-          <w:szCs w:val="28"/>
-          <w:rtl/>
-        </w:rPr>
-      </w:pPr>
-    </w:p>
-    <w:p>
-      <w:pPr>
-        <w:pStyle w:val="a3"/>
-        <w:jc w:val="both"/>
-        <w:rPr>
-          <w:sz w:val="28"/>
-          <w:szCs w:val="28"/>
-        </w:rPr>
-      </w:pPr>
-    </w:p>
-    <w:p>
-      <w:pPr>
-        <w:pStyle w:val="a3"/>
-        <w:rPr>
-          <w:sz w:val="28"/>
-          <w:szCs w:val="28"/>
-          <w:rtl/>
-        </w:rPr>
-      </w:pPr>
-    </w:p>
-    <w:p>
-      <w:pPr>
-        <w:pStyle w:val="a3"/>
-        <w:rPr>
-          <w:rFonts w:hint="cs"/>
+        <w:ind w:left="927"/>
+        <w:rPr>
+          <w:sz w:val="28"/>
+          <w:szCs w:val="28"/>
+          <w:u w:val="single"/>
+          <w:rtl/>
+        </w:rPr>
+      </w:pPr>
+      <w:r>
+        <w:rPr>
+          <w:rFonts w:hint="cs"/>
+          <w:sz w:val="28"/>
+          <w:szCs w:val="28"/>
+          <w:u w:val="single"/>
+          <w:rtl/>
+        </w:rPr>
+        <w:t>דרך בדיקה:</w:t>
+      </w:r>
+    </w:p>
+    <w:p>
+      <w:pPr>
+        <w:pStyle w:val="a3"/>
+        <w:ind w:left="927"/>
+        <w:rPr>
+          <w:sz w:val="28"/>
+          <w:szCs w:val="28"/>
+        </w:rPr>
+      </w:pPr>
+      <w:r>
+        <w:rPr>
+          <w:rFonts w:hint="cs"/>
+          <w:sz w:val="28"/>
+          <w:szCs w:val="28"/>
+          <w:rtl/>
+        </w:rPr>
+        <w:t>מעבר על רשימת המקומות וההודעות שהוגדרו על ידי המפתחים כמידע חשוב ובדיקה כי הם מופיעים במקומות המתאימים בגודל המתאים ובצבעים המתאימים.</w:t>
+      </w:r>
+    </w:p>
+    <w:p>
+      <w:pPr>
+        <w:pStyle w:val="a3"/>
+        <w:rPr>
           <w:sz w:val="28"/>
           <w:szCs w:val="28"/>
         </w:rPr>
@@ -1474,8 +1653,186 @@
 </file>
 
 <file path=word/numbering.xml><?xml version="1.0" encoding="utf-8"?>
-<w:numbering xmlns:wpc="http://schemas.microsoft.com/office/word/2010/wordprocessingCanvas" xmlns:cx="http://schemas.microsoft.com/office/drawing/2014/chartex" xmlns:cx1="http://schemas.microsoft.com/office/drawing/2015/9/8/chartex" xmlns:cx2="http://schemas.microsoft.com/office/drawing/2015/10/21/chartex" xmlns:cx3="http://schemas.microsoft.com/office/drawing/2016/5/9/chartex" xmlns:cx4="http://schemas.microsoft.com/office/drawing/2016/5/10/chartex" xmlns:cx5="http://schemas.microsoft.com/office/drawing/2016/5/11/chartex" xmlns:cx6="http://schemas.microsoft.com/office/drawing/2016/5/12/chartex" xmlns:cx7="http://schemas.microsoft.com/office/drawing/2016/5/13/chartex" xmlns:cx8="http://schemas.microsoft.com/office/drawing/2016/5/14/chartex" xmlns:mc="http://schemas.openxmlformats.org/markup-compatibility/2006" xmlns:aink="http://schemas.microsoft.com/office/drawing/2016/ink" xmlns:am3d="http://schemas.microsoft.com/office/drawing/2017/model3d" xmlns:o="urn:schemas-microsoft-com:office:office" xmlns:r="http://schemas.openxmlformats.org/officeDocument/2006/relationships" xmlns:m="http://schemas.openxmlformats.org/officeDocument/2006/math" xmlns:v="urn:schemas-microsoft-com:vml" xmlns:wp14="http://schemas.microsoft.com/office/word/2010/wordprocessingDrawing" xmlns:wp="http://schemas.openxmlformats.org/drawingml/2006/wordprocessingDrawing" xmlns:w10="urn:schemas-microsoft-com:office:word" xmlns:w="http://schemas.openxmlformats.org/wordprocessingml/2006/main" xmlns:w14="http://schemas.microsoft.com/office/word/2010/wordml" xmlns:w15="http://schemas.microsoft.com/office/word/2012/wordml" xmlns:w16cex="http://schemas.microsoft.com/office/word/2018/wordml/cex" xmlns:w16cid="http://schemas.microsoft.com/office/word/2016/wordml/cid" xmlns:w16="http://schemas.microsoft.com/office/word/2018/wordml" xmlns:w16se="http://schemas.microsoft.com/office/word/2015/wordml/symex" xmlns:wpg="http://schemas.microsoft.com/office/word/2010/wordprocessingGroup" xmlns:wpi="http://schemas.microsoft.com/office/word/2010/wordprocessingInk" xmlns:wne="http://schemas.microsoft.com/office/word/2006/wordml" xmlns:wps="http://schemas.microsoft.com/office/word/2010/wordprocessingShape" mc:Ignorable="w14 w15 w16se w16cid w16 w16cex wp14">
+<w:numbering xmlns:wpc="http://schemas.microsoft.com/office/word/2010/wordprocessingCanvas" xmlns:cx="http://schemas.microsoft.com/office/drawing/2014/chartex" xmlns:cx1="http://schemas.microsoft.com/office/drawing/2015/9/8/chartex" xmlns:cx2="http://schemas.microsoft.com/office/drawing/2015/10/21/chartex" xmlns:cx3="http://schemas.microsoft.com/office/drawing/2016/5/9/chartex" xmlns:cx4="http://schemas.microsoft.com/office/drawing/2016/5/10/chartex" xmlns:cx5="http://schemas.microsoft.com/office/drawing/2016/5/11/chartex" xmlns:cx6="http://schemas.microsoft.com/office/drawing/2016/5/12/chartex" xmlns:cx7="http://schemas.microsoft.com/office/drawing/2016/5/13/chartex" xmlns:cx8="http://schemas.microsoft.com/office/drawing/2016/5/14/chartex" xmlns:mc="http://schemas.openxmlformats.org/markup-compatibility/2006" xmlns:aink="http://schemas.microsoft.com/office/drawing/2016/ink" xmlns:am3d="http://schemas.microsoft.com/office/drawing/2017/model3d" xmlns:o="urn:schemas-microsoft-com:office:office" xmlns:r="http://schemas.openxmlformats.org/officeDocument/2006/relationships" xmlns:m="http://schemas.openxmlformats.org/officeDocument/2006/math" xmlns:v="urn:schemas-microsoft-com:vml" xmlns:wp14="http://schemas.microsoft.com/office/word/2010/wordprocessingDrawing" xmlns:wp="http://schemas.openxmlformats.org/drawingml/2006/wordprocessingDrawing" xmlns:w10="urn:schemas-microsoft-com:office:word" xmlns:w="http://schemas.openxmlformats.org/wordprocessingml/2006/main" xmlns:w14="http://schemas.microsoft.com/office/word/2010/wordml" xmlns:w15="http://schemas.microsoft.com/office/word/2012/wordml" xmlns:w16cex="http://schemas.microsoft.com/office/word/2018/wordml/cex" xmlns:w16cid="http://schemas.microsoft.com/office/word/2016/wordml/cid" xmlns:w16="http://schemas.microsoft.com/office/word/2018/wordml" xmlns:w16sdtdh="http://schemas.microsoft.com/office/word/2020/wordml/sdtdatahash" xmlns:w16se="http://schemas.microsoft.com/office/word/2015/wordml/symex" xmlns:wpg="http://schemas.microsoft.com/office/word/2010/wordprocessingGroup" xmlns:wpi="http://schemas.microsoft.com/office/word/2010/wordprocessingInk" xmlns:wne="http://schemas.microsoft.com/office/word/2006/wordml" xmlns:wps="http://schemas.microsoft.com/office/word/2010/wordprocessingShape" mc:Ignorable="w14 w15 w16se w16cid w16 w16cex w16sdtdh wp14">
   <w:abstractNum w:abstractNumId="0" w15:restartNumberingAfterBreak="0">
+    <w:nsid w:val="0C652460"/>
+    <w:multiLevelType w:val="hybridMultilevel"/>
+    <w:tmpl w:val="B1324420"/>
+    <w:lvl w:ilvl="0" w:tplc="2098B4D4">
+      <w:start w:val="1"/>
+      <w:numFmt w:val="hebrew1"/>
+      <w:lvlText w:val="%1)"/>
+      <w:lvlJc w:val="left"/>
+      <w:pPr>
+        <w:ind w:left="1080" w:hanging="360"/>
+      </w:pPr>
+      <w:rPr>
+        <w:rFonts w:hint="default"/>
+      </w:rPr>
+    </w:lvl>
+    <w:lvl w:ilvl="1" w:tplc="04090019" w:tentative="1">
+      <w:start w:val="1"/>
+      <w:numFmt w:val="lowerLetter"/>
+      <w:lvlText w:val="%2."/>
+      <w:lvlJc w:val="left"/>
+      <w:pPr>
+        <w:ind w:left="1800" w:hanging="360"/>
+      </w:pPr>
+    </w:lvl>
+    <w:lvl w:ilvl="2" w:tplc="0409001B" w:tentative="1">
+      <w:start w:val="1"/>
+      <w:numFmt w:val="lowerRoman"/>
+      <w:lvlText w:val="%3."/>
+      <w:lvlJc w:val="right"/>
+      <w:pPr>
+        <w:ind w:left="2520" w:hanging="180"/>
+      </w:pPr>
+    </w:lvl>
+    <w:lvl w:ilvl="3" w:tplc="0409000F" w:tentative="1">
+      <w:start w:val="1"/>
+      <w:numFmt w:val="decimal"/>
+      <w:lvlText w:val="%4."/>
+      <w:lvlJc w:val="left"/>
+      <w:pPr>
+        <w:ind w:left="3240" w:hanging="360"/>
+      </w:pPr>
+    </w:lvl>
+    <w:lvl w:ilvl="4" w:tplc="04090019" w:tentative="1">
+      <w:start w:val="1"/>
+      <w:numFmt w:val="lowerLetter"/>
+      <w:lvlText w:val="%5."/>
+      <w:lvlJc w:val="left"/>
+      <w:pPr>
+        <w:ind w:left="3960" w:hanging="360"/>
+      </w:pPr>
+    </w:lvl>
+    <w:lvl w:ilvl="5" w:tplc="0409001B" w:tentative="1">
+      <w:start w:val="1"/>
+      <w:numFmt w:val="lowerRoman"/>
+      <w:lvlText w:val="%6."/>
+      <w:lvlJc w:val="right"/>
+      <w:pPr>
+        <w:ind w:left="4680" w:hanging="180"/>
+      </w:pPr>
+    </w:lvl>
+    <w:lvl w:ilvl="6" w:tplc="0409000F" w:tentative="1">
+      <w:start w:val="1"/>
+      <w:numFmt w:val="decimal"/>
+      <w:lvlText w:val="%7."/>
+      <w:lvlJc w:val="left"/>
+      <w:pPr>
+        <w:ind w:left="5400" w:hanging="360"/>
+      </w:pPr>
+    </w:lvl>
+    <w:lvl w:ilvl="7" w:tplc="04090019" w:tentative="1">
+      <w:start w:val="1"/>
+      <w:numFmt w:val="lowerLetter"/>
+      <w:lvlText w:val="%8."/>
+      <w:lvlJc w:val="left"/>
+      <w:pPr>
+        <w:ind w:left="6120" w:hanging="360"/>
+      </w:pPr>
+    </w:lvl>
+    <w:lvl w:ilvl="8" w:tplc="0409001B" w:tentative="1">
+      <w:start w:val="1"/>
+      <w:numFmt w:val="lowerRoman"/>
+      <w:lvlText w:val="%9."/>
+      <w:lvlJc w:val="right"/>
+      <w:pPr>
+        <w:ind w:left="6840" w:hanging="180"/>
+      </w:pPr>
+    </w:lvl>
+  </w:abstractNum>
+  <w:abstractNum w:abstractNumId="1" w15:restartNumberingAfterBreak="0">
+    <w:nsid w:val="0E3F38CE"/>
+    <w:multiLevelType w:val="hybridMultilevel"/>
+    <w:tmpl w:val="21C8604A"/>
+    <w:lvl w:ilvl="0" w:tplc="1818CCF4">
+      <w:start w:val="1"/>
+      <w:numFmt w:val="hebrew1"/>
+      <w:lvlText w:val="%1)"/>
+      <w:lvlJc w:val="left"/>
+      <w:pPr>
+        <w:ind w:left="1080" w:hanging="360"/>
+      </w:pPr>
+      <w:rPr>
+        <w:rFonts w:hint="default"/>
+      </w:rPr>
+    </w:lvl>
+    <w:lvl w:ilvl="1" w:tplc="04090019" w:tentative="1">
+      <w:start w:val="1"/>
+      <w:numFmt w:val="lowerLetter"/>
+      <w:lvlText w:val="%2."/>
+      <w:lvlJc w:val="left"/>
+      <w:pPr>
+        <w:ind w:left="1800" w:hanging="360"/>
+      </w:pPr>
+    </w:lvl>
+    <w:lvl w:ilvl="2" w:tplc="0409001B" w:tentative="1">
+      <w:start w:val="1"/>
+      <w:numFmt w:val="lowerRoman"/>
+      <w:lvlText w:val="%3."/>
+      <w:lvlJc w:val="right"/>
+      <w:pPr>
+        <w:ind w:left="2520" w:hanging="180"/>
+      </w:pPr>
+    </w:lvl>
+    <w:lvl w:ilvl="3" w:tplc="0409000F" w:tentative="1">
+      <w:start w:val="1"/>
+      <w:numFmt w:val="decimal"/>
+      <w:lvlText w:val="%4."/>
+      <w:lvlJc w:val="left"/>
+      <w:pPr>
+        <w:ind w:left="3240" w:hanging="360"/>
+      </w:pPr>
+    </w:lvl>
+    <w:lvl w:ilvl="4" w:tplc="04090019" w:tentative="1">
+      <w:start w:val="1"/>
+      <w:numFmt w:val="lowerLetter"/>
+      <w:lvlText w:val="%5."/>
+      <w:lvlJc w:val="left"/>
+      <w:pPr>
+        <w:ind w:left="3960" w:hanging="360"/>
+      </w:pPr>
+    </w:lvl>
+    <w:lvl w:ilvl="5" w:tplc="0409001B" w:tentative="1">
+      <w:start w:val="1"/>
+      <w:numFmt w:val="lowerRoman"/>
+      <w:lvlText w:val="%6."/>
+      <w:lvlJc w:val="right"/>
+      <w:pPr>
+        <w:ind w:left="4680" w:hanging="180"/>
+      </w:pPr>
+    </w:lvl>
+    <w:lvl w:ilvl="6" w:tplc="0409000F" w:tentative="1">
+      <w:start w:val="1"/>
+      <w:numFmt w:val="decimal"/>
+      <w:lvlText w:val="%7."/>
+      <w:lvlJc w:val="left"/>
+      <w:pPr>
+        <w:ind w:left="5400" w:hanging="360"/>
+      </w:pPr>
+    </w:lvl>
+    <w:lvl w:ilvl="7" w:tplc="04090019" w:tentative="1">
+      <w:start w:val="1"/>
+      <w:numFmt w:val="lowerLetter"/>
+      <w:lvlText w:val="%8."/>
+      <w:lvlJc w:val="left"/>
+      <w:pPr>
+        <w:ind w:left="6120" w:hanging="360"/>
+      </w:pPr>
+    </w:lvl>
+    <w:lvl w:ilvl="8" w:tplc="0409001B" w:tentative="1">
+      <w:start w:val="1"/>
+      <w:numFmt w:val="lowerRoman"/>
+      <w:lvlText w:val="%9."/>
+      <w:lvlJc w:val="right"/>
+      <w:pPr>
+        <w:ind w:left="6840" w:hanging="180"/>
+      </w:pPr>
+    </w:lvl>
+  </w:abstractNum>
+  <w:abstractNum w:abstractNumId="2" w15:restartNumberingAfterBreak="0">
     <w:nsid w:val="1522649F"/>
     <w:multiLevelType w:val="hybridMultilevel"/>
     <w:tmpl w:val="D5E099A0"/>
@@ -1588,233 +1945,411 @@
       </w:rPr>
     </w:lvl>
   </w:abstractNum>
-  <w:abstractNum w:abstractNumId="1" w15:restartNumberingAfterBreak="0">
+  <w:abstractNum w:abstractNumId="3" w15:restartNumberingAfterBreak="0">
+    <w:nsid w:val="1BC21F3E"/>
+    <w:multiLevelType w:val="hybridMultilevel"/>
+    <w:tmpl w:val="56B6ECBA"/>
+    <w:lvl w:ilvl="0" w:tplc="28466ADE">
+      <w:start w:val="1"/>
+      <w:numFmt w:val="hebrew1"/>
+      <w:lvlText w:val="%1)"/>
+      <w:lvlJc w:val="left"/>
+      <w:pPr>
+        <w:ind w:left="1080" w:hanging="360"/>
+      </w:pPr>
+      <w:rPr>
+        <w:rFonts w:hint="default"/>
+      </w:rPr>
+    </w:lvl>
+    <w:lvl w:ilvl="1" w:tplc="04090019" w:tentative="1">
+      <w:start w:val="1"/>
+      <w:numFmt w:val="lowerLetter"/>
+      <w:lvlText w:val="%2."/>
+      <w:lvlJc w:val="left"/>
+      <w:pPr>
+        <w:ind w:left="1800" w:hanging="360"/>
+      </w:pPr>
+    </w:lvl>
+    <w:lvl w:ilvl="2" w:tplc="0409001B" w:tentative="1">
+      <w:start w:val="1"/>
+      <w:numFmt w:val="lowerRoman"/>
+      <w:lvlText w:val="%3."/>
+      <w:lvlJc w:val="right"/>
+      <w:pPr>
+        <w:ind w:left="2520" w:hanging="180"/>
+      </w:pPr>
+    </w:lvl>
+    <w:lvl w:ilvl="3" w:tplc="0409000F" w:tentative="1">
+      <w:start w:val="1"/>
+      <w:numFmt w:val="decimal"/>
+      <w:lvlText w:val="%4."/>
+      <w:lvlJc w:val="left"/>
+      <w:pPr>
+        <w:ind w:left="3240" w:hanging="360"/>
+      </w:pPr>
+    </w:lvl>
+    <w:lvl w:ilvl="4" w:tplc="04090019" w:tentative="1">
+      <w:start w:val="1"/>
+      <w:numFmt w:val="lowerLetter"/>
+      <w:lvlText w:val="%5."/>
+      <w:lvlJc w:val="left"/>
+      <w:pPr>
+        <w:ind w:left="3960" w:hanging="360"/>
+      </w:pPr>
+    </w:lvl>
+    <w:lvl w:ilvl="5" w:tplc="0409001B" w:tentative="1">
+      <w:start w:val="1"/>
+      <w:numFmt w:val="lowerRoman"/>
+      <w:lvlText w:val="%6."/>
+      <w:lvlJc w:val="right"/>
+      <w:pPr>
+        <w:ind w:left="4680" w:hanging="180"/>
+      </w:pPr>
+    </w:lvl>
+    <w:lvl w:ilvl="6" w:tplc="0409000F" w:tentative="1">
+      <w:start w:val="1"/>
+      <w:numFmt w:val="decimal"/>
+      <w:lvlText w:val="%7."/>
+      <w:lvlJc w:val="left"/>
+      <w:pPr>
+        <w:ind w:left="5400" w:hanging="360"/>
+      </w:pPr>
+    </w:lvl>
+    <w:lvl w:ilvl="7" w:tplc="04090019" w:tentative="1">
+      <w:start w:val="1"/>
+      <w:numFmt w:val="lowerLetter"/>
+      <w:lvlText w:val="%8."/>
+      <w:lvlJc w:val="left"/>
+      <w:pPr>
+        <w:ind w:left="6120" w:hanging="360"/>
+      </w:pPr>
+    </w:lvl>
+    <w:lvl w:ilvl="8" w:tplc="0409001B" w:tentative="1">
+      <w:start w:val="1"/>
+      <w:numFmt w:val="lowerRoman"/>
+      <w:lvlText w:val="%9."/>
+      <w:lvlJc w:val="right"/>
+      <w:pPr>
+        <w:ind w:left="6840" w:hanging="180"/>
+      </w:pPr>
+    </w:lvl>
+  </w:abstractNum>
+  <w:abstractNum w:abstractNumId="4" w15:restartNumberingAfterBreak="0">
     <w:nsid w:val="1D6274FA"/>
     <w:multiLevelType w:val="hybridMultilevel"/>
-    <w:tmpl w:val="E52208DA"/>
-    <w:lvl w:ilvl="0" w:tplc="04090001">
+    <w:tmpl w:val="2A3A676C"/>
+    <w:lvl w:ilvl="0" w:tplc="1062CDF8">
+      <w:start w:val="1"/>
+      <w:numFmt w:val="hebrew1"/>
+      <w:lvlText w:val="%1)"/>
+      <w:lvlJc w:val="left"/>
+      <w:pPr>
+        <w:ind w:left="720" w:hanging="360"/>
+      </w:pPr>
+      <w:rPr>
+        <w:rFonts w:asciiTheme="minorHAnsi" w:eastAsiaTheme="minorHAnsi" w:hAnsiTheme="minorHAnsi" w:cstheme="minorBidi"/>
+      </w:rPr>
+    </w:lvl>
+    <w:lvl w:ilvl="1" w:tplc="04090003" w:tentative="1">
+      <w:start w:val="1"/>
+      <w:numFmt w:val="bullet"/>
+      <w:lvlText w:val="o"/>
+      <w:lvlJc w:val="left"/>
+      <w:pPr>
+        <w:ind w:left="1440" w:hanging="360"/>
+      </w:pPr>
+      <w:rPr>
+        <w:rFonts w:ascii="Courier New" w:hAnsi="Courier New" w:cs="Courier New" w:hint="default"/>
+      </w:rPr>
+    </w:lvl>
+    <w:lvl w:ilvl="2" w:tplc="04090005" w:tentative="1">
+      <w:start w:val="1"/>
+      <w:numFmt w:val="bullet"/>
+      <w:lvlText w:val=""/>
+      <w:lvlJc w:val="left"/>
+      <w:pPr>
+        <w:ind w:left="2160" w:hanging="360"/>
+      </w:pPr>
+      <w:rPr>
+        <w:rFonts w:ascii="Wingdings" w:hAnsi="Wingdings" w:hint="default"/>
+      </w:rPr>
+    </w:lvl>
+    <w:lvl w:ilvl="3" w:tplc="04090001" w:tentative="1">
       <w:start w:val="1"/>
       <w:numFmt w:val="bullet"/>
       <w:lvlText w:val=""/>
       <w:lvlJc w:val="left"/>
       <w:pPr>
-        <w:ind w:left="720" w:hanging="360"/>
+        <w:ind w:left="2880" w:hanging="360"/>
       </w:pPr>
       <w:rPr>
         <w:rFonts w:ascii="Symbol" w:hAnsi="Symbol" w:hint="default"/>
       </w:rPr>
     </w:lvl>
-    <w:lvl w:ilvl="1" w:tplc="04090003" w:tentative="1">
+    <w:lvl w:ilvl="4" w:tplc="04090003" w:tentative="1">
       <w:start w:val="1"/>
       <w:numFmt w:val="bullet"/>
       <w:lvlText w:val="o"/>
       <w:lvlJc w:val="left"/>
       <w:pPr>
-        <w:ind w:left="1440" w:hanging="360"/>
+        <w:ind w:left="3600" w:hanging="360"/>
       </w:pPr>
       <w:rPr>
         <w:rFonts w:ascii="Courier New" w:hAnsi="Courier New" w:cs="Courier New" w:hint="default"/>
       </w:rPr>
     </w:lvl>
-    <w:lvl w:ilvl="2" w:tplc="04090005" w:tentative="1">
+    <w:lvl w:ilvl="5" w:tplc="04090005" w:tentative="1">
       <w:start w:val="1"/>
       <w:numFmt w:val="bullet"/>
       <w:lvlText w:val=""/>
       <w:lvlJc w:val="left"/>
       <w:pPr>
-        <w:ind w:left="2160" w:hanging="360"/>
+        <w:ind w:left="4320" w:hanging="360"/>
       </w:pPr>
       <w:rPr>
         <w:rFonts w:ascii="Wingdings" w:hAnsi="Wingdings" w:hint="default"/>
       </w:rPr>
     </w:lvl>
-    <w:lvl w:ilvl="3" w:tplc="04090001" w:tentative="1">
+    <w:lvl w:ilvl="6" w:tplc="04090001" w:tentative="1">
       <w:start w:val="1"/>
       <w:numFmt w:val="bullet"/>
       <w:lvlText w:val=""/>
       <w:lvlJc w:val="left"/>
       <w:pPr>
-        <w:ind w:left="2880" w:hanging="360"/>
+        <w:ind w:left="5040" w:hanging="360"/>
       </w:pPr>
       <w:rPr>
         <w:rFonts w:ascii="Symbol" w:hAnsi="Symbol" w:hint="default"/>
       </w:rPr>
     </w:lvl>
-    <w:lvl w:ilvl="4" w:tplc="04090003" w:tentative="1">
+    <w:lvl w:ilvl="7" w:tplc="04090003" w:tentative="1">
       <w:start w:val="1"/>
       <w:numFmt w:val="bullet"/>
       <w:lvlText w:val="o"/>
       <w:lvlJc w:val="left"/>
       <w:pPr>
-        <w:ind w:left="3600" w:hanging="360"/>
+        <w:ind w:left="5760" w:hanging="360"/>
       </w:pPr>
       <w:rPr>
         <w:rFonts w:ascii="Courier New" w:hAnsi="Courier New" w:cs="Courier New" w:hint="default"/>
       </w:rPr>
     </w:lvl>
-    <w:lvl w:ilvl="5" w:tplc="04090005" w:tentative="1">
+    <w:lvl w:ilvl="8" w:tplc="04090005" w:tentative="1">
       <w:start w:val="1"/>
       <w:numFmt w:val="bullet"/>
       <w:lvlText w:val=""/>
       <w:lvlJc w:val="left"/>
       <w:pPr>
-        <w:ind w:left="4320" w:hanging="360"/>
+        <w:ind w:left="6480" w:hanging="360"/>
       </w:pPr>
       <w:rPr>
         <w:rFonts w:ascii="Wingdings" w:hAnsi="Wingdings" w:hint="default"/>
       </w:rPr>
     </w:lvl>
-    <w:lvl w:ilvl="6" w:tplc="04090001" w:tentative="1">
-      <w:start w:val="1"/>
-      <w:numFmt w:val="bullet"/>
-      <w:lvlText w:val=""/>
-      <w:lvlJc w:val="left"/>
-      <w:pPr>
-        <w:ind w:left="5040" w:hanging="360"/>
-      </w:pPr>
-      <w:rPr>
-        <w:rFonts w:ascii="Symbol" w:hAnsi="Symbol" w:hint="default"/>
-      </w:rPr>
-    </w:lvl>
-    <w:lvl w:ilvl="7" w:tplc="04090003" w:tentative="1">
-      <w:start w:val="1"/>
-      <w:numFmt w:val="bullet"/>
-      <w:lvlText w:val="o"/>
-      <w:lvlJc w:val="left"/>
-      <w:pPr>
-        <w:ind w:left="5760" w:hanging="360"/>
-      </w:pPr>
-      <w:rPr>
-        <w:rFonts w:ascii="Courier New" w:hAnsi="Courier New" w:cs="Courier New" w:hint="default"/>
-      </w:rPr>
-    </w:lvl>
-    <w:lvl w:ilvl="8" w:tplc="04090005" w:tentative="1">
-      <w:start w:val="1"/>
-      <w:numFmt w:val="bullet"/>
-      <w:lvlText w:val=""/>
-      <w:lvlJc w:val="left"/>
-      <w:pPr>
-        <w:ind w:left="6480" w:hanging="360"/>
-      </w:pPr>
-      <w:rPr>
-        <w:rFonts w:ascii="Wingdings" w:hAnsi="Wingdings" w:hint="default"/>
-      </w:rPr>
-    </w:lvl>
   </w:abstractNum>
-  <w:abstractNum w:abstractNumId="2" w15:restartNumberingAfterBreak="0">
+  <w:abstractNum w:abstractNumId="5" w15:restartNumberingAfterBreak="0">
     <w:nsid w:val="217D7B8D"/>
     <w:multiLevelType w:val="hybridMultilevel"/>
-    <w:tmpl w:val="21E4999C"/>
-    <w:lvl w:ilvl="0" w:tplc="04090001">
+    <w:tmpl w:val="92FA227E"/>
+    <w:lvl w:ilvl="0" w:tplc="BED6B6B4">
+      <w:start w:val="1"/>
+      <w:numFmt w:val="hebrew1"/>
+      <w:lvlText w:val="%1)"/>
+      <w:lvlJc w:val="left"/>
+      <w:pPr>
+        <w:ind w:left="720" w:hanging="360"/>
+      </w:pPr>
+      <w:rPr>
+        <w:rFonts w:asciiTheme="minorHAnsi" w:eastAsiaTheme="minorHAnsi" w:hAnsiTheme="minorHAnsi" w:cstheme="minorBidi"/>
+      </w:rPr>
+    </w:lvl>
+    <w:lvl w:ilvl="1" w:tplc="04090003" w:tentative="1">
+      <w:start w:val="1"/>
+      <w:numFmt w:val="bullet"/>
+      <w:lvlText w:val="o"/>
+      <w:lvlJc w:val="left"/>
+      <w:pPr>
+        <w:ind w:left="1440" w:hanging="360"/>
+      </w:pPr>
+      <w:rPr>
+        <w:rFonts w:ascii="Courier New" w:hAnsi="Courier New" w:cs="Courier New" w:hint="default"/>
+      </w:rPr>
+    </w:lvl>
+    <w:lvl w:ilvl="2" w:tplc="04090005" w:tentative="1">
+      <w:start w:val="1"/>
+      <w:numFmt w:val="bullet"/>
+      <w:lvlText w:val=""/>
+      <w:lvlJc w:val="left"/>
+      <w:pPr>
+        <w:ind w:left="2160" w:hanging="360"/>
+      </w:pPr>
+      <w:rPr>
+        <w:rFonts w:ascii="Wingdings" w:hAnsi="Wingdings" w:hint="default"/>
+      </w:rPr>
+    </w:lvl>
+    <w:lvl w:ilvl="3" w:tplc="04090001" w:tentative="1">
       <w:start w:val="1"/>
       <w:numFmt w:val="bullet"/>
       <w:lvlText w:val=""/>
       <w:lvlJc w:val="left"/>
       <w:pPr>
-        <w:ind w:left="720" w:hanging="360"/>
+        <w:ind w:left="2880" w:hanging="360"/>
       </w:pPr>
       <w:rPr>
         <w:rFonts w:ascii="Symbol" w:hAnsi="Symbol" w:hint="default"/>
       </w:rPr>
     </w:lvl>
-    <w:lvl w:ilvl="1" w:tplc="04090003" w:tentative="1">
+    <w:lvl w:ilvl="4" w:tplc="04090003" w:tentative="1">
       <w:start w:val="1"/>
       <w:numFmt w:val="bullet"/>
       <w:lvlText w:val="o"/>
       <w:lvlJc w:val="left"/>
       <w:pPr>
-        <w:ind w:left="1440" w:hanging="360"/>
+        <w:ind w:left="3600" w:hanging="360"/>
       </w:pPr>
       <w:rPr>
         <w:rFonts w:ascii="Courier New" w:hAnsi="Courier New" w:cs="Courier New" w:hint="default"/>
       </w:rPr>
     </w:lvl>
-    <w:lvl w:ilvl="2" w:tplc="04090005" w:tentative="1">
+    <w:lvl w:ilvl="5" w:tplc="04090005" w:tentative="1">
       <w:start w:val="1"/>
       <w:numFmt w:val="bullet"/>
       <w:lvlText w:val=""/>
       <w:lvlJc w:val="left"/>
       <w:pPr>
-        <w:ind w:left="2160" w:hanging="360"/>
+        <w:ind w:left="4320" w:hanging="360"/>
       </w:pPr>
       <w:rPr>
         <w:rFonts w:ascii="Wingdings" w:hAnsi="Wingdings" w:hint="default"/>
       </w:rPr>
     </w:lvl>
-    <w:lvl w:ilvl="3" w:tplc="04090001" w:tentative="1">
+    <w:lvl w:ilvl="6" w:tplc="04090001" w:tentative="1">
       <w:start w:val="1"/>
       <w:numFmt w:val="bullet"/>
       <w:lvlText w:val=""/>
       <w:lvlJc w:val="left"/>
       <w:pPr>
-        <w:ind w:left="2880" w:hanging="360"/>
+        <w:ind w:left="5040" w:hanging="360"/>
       </w:pPr>
       <w:rPr>
         <w:rFonts w:ascii="Symbol" w:hAnsi="Symbol" w:hint="default"/>
       </w:rPr>
     </w:lvl>
-    <w:lvl w:ilvl="4" w:tplc="04090003" w:tentative="1">
+    <w:lvl w:ilvl="7" w:tplc="04090003" w:tentative="1">
       <w:start w:val="1"/>
       <w:numFmt w:val="bullet"/>
       <w:lvlText w:val="o"/>
       <w:lvlJc w:val="left"/>
       <w:pPr>
-        <w:ind w:left="3600" w:hanging="360"/>
+        <w:ind w:left="5760" w:hanging="360"/>
       </w:pPr>
       <w:rPr>
         <w:rFonts w:ascii="Courier New" w:hAnsi="Courier New" w:cs="Courier New" w:hint="default"/>
       </w:rPr>
     </w:lvl>
-    <w:lvl w:ilvl="5" w:tplc="04090005" w:tentative="1">
+    <w:lvl w:ilvl="8" w:tplc="04090005" w:tentative="1">
       <w:start w:val="1"/>
       <w:numFmt w:val="bullet"/>
       <w:lvlText w:val=""/>
       <w:lvlJc w:val="left"/>
       <w:pPr>
-        <w:ind w:left="4320" w:hanging="360"/>
+        <w:ind w:left="6480" w:hanging="360"/>
       </w:pPr>
       <w:rPr>
         <w:rFonts w:ascii="Wingdings" w:hAnsi="Wingdings" w:hint="default"/>
       </w:rPr>
     </w:lvl>
-    <w:lvl w:ilvl="6" w:tplc="04090001" w:tentative="1">
-      <w:start w:val="1"/>
-      <w:numFmt w:val="bullet"/>
-      <w:lvlText w:val=""/>
-      <w:lvlJc w:val="left"/>
-      <w:pPr>
-        <w:ind w:left="5040" w:hanging="360"/>
-      </w:pPr>
-      <w:rPr>
-        <w:rFonts w:ascii="Symbol" w:hAnsi="Symbol" w:hint="default"/>
-      </w:rPr>
-    </w:lvl>
-    <w:lvl w:ilvl="7" w:tplc="04090003" w:tentative="1">
-      <w:start w:val="1"/>
-      <w:numFmt w:val="bullet"/>
-      <w:lvlText w:val="o"/>
-      <w:lvlJc w:val="left"/>
-      <w:pPr>
-        <w:ind w:left="5760" w:hanging="360"/>
-      </w:pPr>
-      <w:rPr>
-        <w:rFonts w:ascii="Courier New" w:hAnsi="Courier New" w:cs="Courier New" w:hint="default"/>
-      </w:rPr>
-    </w:lvl>
-    <w:lvl w:ilvl="8" w:tplc="04090005" w:tentative="1">
-      <w:start w:val="1"/>
-      <w:numFmt w:val="bullet"/>
-      <w:lvlText w:val=""/>
-      <w:lvlJc w:val="left"/>
-      <w:pPr>
-        <w:ind w:left="6480" w:hanging="360"/>
-      </w:pPr>
-      <w:rPr>
-        <w:rFonts w:ascii="Wingdings" w:hAnsi="Wingdings" w:hint="default"/>
-      </w:rPr>
-    </w:lvl>
   </w:abstractNum>
-  <w:abstractNum w:abstractNumId="3" w15:restartNumberingAfterBreak="0">
+  <w:abstractNum w:abstractNumId="6" w15:restartNumberingAfterBreak="0">
+    <w:nsid w:val="2BC5712C"/>
+    <w:multiLevelType w:val="hybridMultilevel"/>
+    <w:tmpl w:val="73EA481A"/>
+    <w:lvl w:ilvl="0" w:tplc="DE28636A">
+      <w:start w:val="1"/>
+      <w:numFmt w:val="hebrew1"/>
+      <w:lvlText w:val="%1)"/>
+      <w:lvlJc w:val="left"/>
+      <w:pPr>
+        <w:ind w:left="927" w:hanging="360"/>
+      </w:pPr>
+      <w:rPr>
+        <w:rFonts w:hint="default"/>
+      </w:rPr>
+    </w:lvl>
+    <w:lvl w:ilvl="1" w:tplc="04090019" w:tentative="1">
+      <w:start w:val="1"/>
+      <w:numFmt w:val="lowerLetter"/>
+      <w:lvlText w:val="%2."/>
+      <w:lvlJc w:val="left"/>
+      <w:pPr>
+        <w:ind w:left="1647" w:hanging="360"/>
+      </w:pPr>
+    </w:lvl>
+    <w:lvl w:ilvl="2" w:tplc="0409001B" w:tentative="1">
+      <w:start w:val="1"/>
+      <w:numFmt w:val="lowerRoman"/>
+      <w:lvlText w:val="%3."/>
+      <w:lvlJc w:val="right"/>
+      <w:pPr>
+        <w:ind w:left="2367" w:hanging="180"/>
+      </w:pPr>
+    </w:lvl>
+    <w:lvl w:ilvl="3" w:tplc="0409000F" w:tentative="1">
+      <w:start w:val="1"/>
+      <w:numFmt w:val="decimal"/>
+      <w:lvlText w:val="%4."/>
+      <w:lvlJc w:val="left"/>
+      <w:pPr>
+        <w:ind w:left="3087" w:hanging="360"/>
+      </w:pPr>
+    </w:lvl>
+    <w:lvl w:ilvl="4" w:tplc="04090019" w:tentative="1">
+      <w:start w:val="1"/>
+      <w:numFmt w:val="lowerLetter"/>
+      <w:lvlText w:val="%5."/>
+      <w:lvlJc w:val="left"/>
+      <w:pPr>
+        <w:ind w:left="3807" w:hanging="360"/>
+      </w:pPr>
+    </w:lvl>
+    <w:lvl w:ilvl="5" w:tplc="0409001B" w:tentative="1">
+      <w:start w:val="1"/>
+      <w:numFmt w:val="lowerRoman"/>
+      <w:lvlText w:val="%6."/>
+      <w:lvlJc w:val="right"/>
+      <w:pPr>
+        <w:ind w:left="4527" w:hanging="180"/>
+      </w:pPr>
+    </w:lvl>
+    <w:lvl w:ilvl="6" w:tplc="0409000F" w:tentative="1">
+      <w:start w:val="1"/>
+      <w:numFmt w:val="decimal"/>
+      <w:lvlText w:val="%7."/>
+      <w:lvlJc w:val="left"/>
+      <w:pPr>
+        <w:ind w:left="5247" w:hanging="360"/>
+      </w:pPr>
+    </w:lvl>
+    <w:lvl w:ilvl="7" w:tplc="04090019" w:tentative="1">
+      <w:start w:val="1"/>
+      <w:numFmt w:val="lowerLetter"/>
+      <w:lvlText w:val="%8."/>
+      <w:lvlJc w:val="left"/>
+      <w:pPr>
+        <w:ind w:left="5967" w:hanging="360"/>
+      </w:pPr>
+    </w:lvl>
+    <w:lvl w:ilvl="8" w:tplc="0409001B" w:tentative="1">
+      <w:start w:val="1"/>
+      <w:numFmt w:val="lowerRoman"/>
+      <w:lvlText w:val="%9."/>
+      <w:lvlJc w:val="right"/>
+      <w:pPr>
+        <w:ind w:left="6687" w:hanging="180"/>
+      </w:pPr>
+    </w:lvl>
+  </w:abstractNum>
+  <w:abstractNum w:abstractNumId="7" w15:restartNumberingAfterBreak="0">
     <w:nsid w:val="3DBE734F"/>
     <w:multiLevelType w:val="hybridMultilevel"/>
     <w:tmpl w:val="D6D40506"/>
@@ -1927,7 +2462,7 @@
       </w:rPr>
     </w:lvl>
   </w:abstractNum>
-  <w:abstractNum w:abstractNumId="4" w15:restartNumberingAfterBreak="0">
+  <w:abstractNum w:abstractNumId="8" w15:restartNumberingAfterBreak="0">
     <w:nsid w:val="488675B1"/>
     <w:multiLevelType w:val="hybridMultilevel"/>
     <w:tmpl w:val="C332DB10"/>
@@ -1937,7 +2472,7 @@
       <w:lvlText w:val=""/>
       <w:lvlJc w:val="left"/>
       <w:pPr>
-        <w:ind w:left="795" w:hanging="360"/>
+        <w:ind w:left="927" w:hanging="360"/>
       </w:pPr>
       <w:rPr>
         <w:rFonts w:ascii="Symbol" w:hAnsi="Symbol" w:hint="default"/>
@@ -1949,7 +2484,7 @@
       <w:lvlText w:val="o"/>
       <w:lvlJc w:val="left"/>
       <w:pPr>
-        <w:ind w:left="1515" w:hanging="360"/>
+        <w:ind w:left="1647" w:hanging="360"/>
       </w:pPr>
       <w:rPr>
         <w:rFonts w:ascii="Courier New" w:hAnsi="Courier New" w:cs="Courier New" w:hint="default"/>
@@ -1961,7 +2496,7 @@
       <w:lvlText w:val=""/>
       <w:lvlJc w:val="left"/>
       <w:pPr>
-        <w:ind w:left="2235" w:hanging="360"/>
+        <w:ind w:left="2367" w:hanging="360"/>
       </w:pPr>
       <w:rPr>
         <w:rFonts w:ascii="Wingdings" w:hAnsi="Wingdings" w:hint="default"/>
@@ -1973,7 +2508,7 @@
       <w:lvlText w:val=""/>
       <w:lvlJc w:val="left"/>
       <w:pPr>
-        <w:ind w:left="2955" w:hanging="360"/>
+        <w:ind w:left="3087" w:hanging="360"/>
       </w:pPr>
       <w:rPr>
         <w:rFonts w:ascii="Symbol" w:hAnsi="Symbol" w:hint="default"/>
@@ -1985,7 +2520,7 @@
       <w:lvlText w:val="o"/>
       <w:lvlJc w:val="left"/>
       <w:pPr>
-        <w:ind w:left="3675" w:hanging="360"/>
+        <w:ind w:left="3807" w:hanging="360"/>
       </w:pPr>
       <w:rPr>
         <w:rFonts w:ascii="Courier New" w:hAnsi="Courier New" w:cs="Courier New" w:hint="default"/>
@@ -1997,7 +2532,7 @@
       <w:lvlText w:val=""/>
       <w:lvlJc w:val="left"/>
       <w:pPr>
-        <w:ind w:left="4395" w:hanging="360"/>
+        <w:ind w:left="4527" w:hanging="360"/>
       </w:pPr>
       <w:rPr>
         <w:rFonts w:ascii="Wingdings" w:hAnsi="Wingdings" w:hint="default"/>
@@ -2009,7 +2544,7 @@
       <w:lvlText w:val=""/>
       <w:lvlJc w:val="left"/>
       <w:pPr>
-        <w:ind w:left="5115" w:hanging="360"/>
+        <w:ind w:left="5247" w:hanging="360"/>
       </w:pPr>
       <w:rPr>
         <w:rFonts w:ascii="Symbol" w:hAnsi="Symbol" w:hint="default"/>
@@ -2021,7 +2556,7 @@
       <w:lvlText w:val="o"/>
       <w:lvlJc w:val="left"/>
       <w:pPr>
-        <w:ind w:left="5835" w:hanging="360"/>
+        <w:ind w:left="5967" w:hanging="360"/>
       </w:pPr>
       <w:rPr>
         <w:rFonts w:ascii="Courier New" w:hAnsi="Courier New" w:cs="Courier New" w:hint="default"/>
@@ -2033,14 +2568,14 @@
       <w:lvlText w:val=""/>
       <w:lvlJc w:val="left"/>
       <w:pPr>
-        <w:ind w:left="6555" w:hanging="360"/>
+        <w:ind w:left="6687" w:hanging="360"/>
       </w:pPr>
       <w:rPr>
         <w:rFonts w:ascii="Wingdings" w:hAnsi="Wingdings" w:hint="default"/>
       </w:rPr>
     </w:lvl>
   </w:abstractNum>
-  <w:abstractNum w:abstractNumId="5" w15:restartNumberingAfterBreak="0">
+  <w:abstractNum w:abstractNumId="9" w15:restartNumberingAfterBreak="0">
     <w:nsid w:val="5297410A"/>
     <w:multiLevelType w:val="hybridMultilevel"/>
     <w:tmpl w:val="C97E70BE"/>
@@ -2153,7 +2688,7 @@
       </w:rPr>
     </w:lvl>
   </w:abstractNum>
-  <w:abstractNum w:abstractNumId="6" w15:restartNumberingAfterBreak="0">
+  <w:abstractNum w:abstractNumId="10" w15:restartNumberingAfterBreak="0">
     <w:nsid w:val="5CF20635"/>
     <w:multiLevelType w:val="hybridMultilevel"/>
     <w:tmpl w:val="AD460A96"/>
@@ -2163,7 +2698,7 @@
       <w:lvlText w:val=""/>
       <w:lvlJc w:val="left"/>
       <w:pPr>
-        <w:ind w:left="720" w:hanging="360"/>
+        <w:ind w:left="927" w:hanging="360"/>
       </w:pPr>
       <w:rPr>
         <w:rFonts w:ascii="Symbol" w:hAnsi="Symbol" w:hint="default"/>
@@ -2175,7 +2710,7 @@
       <w:lvlText w:val="o"/>
       <w:lvlJc w:val="left"/>
       <w:pPr>
-        <w:ind w:left="1440" w:hanging="360"/>
+        <w:ind w:left="1647" w:hanging="360"/>
       </w:pPr>
       <w:rPr>
         <w:rFonts w:ascii="Courier New" w:hAnsi="Courier New" w:cs="Courier New" w:hint="default"/>
@@ -2187,7 +2722,7 @@
       <w:lvlText w:val=""/>
       <w:lvlJc w:val="left"/>
       <w:pPr>
-        <w:ind w:left="2160" w:hanging="360"/>
+        <w:ind w:left="2367" w:hanging="360"/>
       </w:pPr>
       <w:rPr>
         <w:rFonts w:ascii="Wingdings" w:hAnsi="Wingdings" w:hint="default"/>
@@ -2199,7 +2734,7 @@
       <w:lvlText w:val=""/>
       <w:lvlJc w:val="left"/>
       <w:pPr>
-        <w:ind w:left="2880" w:hanging="360"/>
+        <w:ind w:left="3087" w:hanging="360"/>
       </w:pPr>
       <w:rPr>
         <w:rFonts w:ascii="Symbol" w:hAnsi="Symbol" w:hint="default"/>
@@ -2211,7 +2746,7 @@
       <w:lvlText w:val="o"/>
       <w:lvlJc w:val="left"/>
       <w:pPr>
-        <w:ind w:left="3600" w:hanging="360"/>
+        <w:ind w:left="3807" w:hanging="360"/>
       </w:pPr>
       <w:rPr>
         <w:rFonts w:ascii="Courier New" w:hAnsi="Courier New" w:cs="Courier New" w:hint="default"/>
@@ -2223,7 +2758,7 @@
       <w:lvlText w:val=""/>
       <w:lvlJc w:val="left"/>
       <w:pPr>
-        <w:ind w:left="4320" w:hanging="360"/>
+        <w:ind w:left="4527" w:hanging="360"/>
       </w:pPr>
       <w:rPr>
         <w:rFonts w:ascii="Wingdings" w:hAnsi="Wingdings" w:hint="default"/>
@@ -2235,7 +2770,7 @@
       <w:lvlText w:val=""/>
       <w:lvlJc w:val="left"/>
       <w:pPr>
-        <w:ind w:left="5040" w:hanging="360"/>
+        <w:ind w:left="5247" w:hanging="360"/>
       </w:pPr>
       <w:rPr>
         <w:rFonts w:ascii="Symbol" w:hAnsi="Symbol" w:hint="default"/>
@@ -2247,7 +2782,7 @@
       <w:lvlText w:val="o"/>
       <w:lvlJc w:val="left"/>
       <w:pPr>
-        <w:ind w:left="5760" w:hanging="360"/>
+        <w:ind w:left="5967" w:hanging="360"/>
       </w:pPr>
       <w:rPr>
         <w:rFonts w:ascii="Courier New" w:hAnsi="Courier New" w:cs="Courier New" w:hint="default"/>
@@ -2259,127 +2794,127 @@
       <w:lvlText w:val=""/>
       <w:lvlJc w:val="left"/>
       <w:pPr>
-        <w:ind w:left="6480" w:hanging="360"/>
+        <w:ind w:left="6687" w:hanging="360"/>
       </w:pPr>
       <w:rPr>
         <w:rFonts w:ascii="Wingdings" w:hAnsi="Wingdings" w:hint="default"/>
       </w:rPr>
     </w:lvl>
   </w:abstractNum>
-  <w:abstractNum w:abstractNumId="7" w15:restartNumberingAfterBreak="0">
+  <w:abstractNum w:abstractNumId="11" w15:restartNumberingAfterBreak="0">
     <w:nsid w:val="7AF14ECB"/>
     <w:multiLevelType w:val="hybridMultilevel"/>
-    <w:tmpl w:val="F71A4240"/>
-    <w:lvl w:ilvl="0" w:tplc="04090001">
+    <w:tmpl w:val="64360BF8"/>
+    <w:lvl w:ilvl="0" w:tplc="67E66F66">
+      <w:start w:val="1"/>
+      <w:numFmt w:val="hebrew1"/>
+      <w:lvlText w:val="%1)"/>
+      <w:lvlJc w:val="left"/>
+      <w:pPr>
+        <w:ind w:left="927" w:hanging="360"/>
+      </w:pPr>
+      <w:rPr>
+        <w:rFonts w:asciiTheme="minorHAnsi" w:eastAsiaTheme="minorHAnsi" w:hAnsiTheme="minorHAnsi" w:cstheme="minorBidi"/>
+      </w:rPr>
+    </w:lvl>
+    <w:lvl w:ilvl="1" w:tplc="04090003" w:tentative="1">
+      <w:start w:val="1"/>
+      <w:numFmt w:val="bullet"/>
+      <w:lvlText w:val="o"/>
+      <w:lvlJc w:val="left"/>
+      <w:pPr>
+        <w:ind w:left="1647" w:hanging="360"/>
+      </w:pPr>
+      <w:rPr>
+        <w:rFonts w:ascii="Courier New" w:hAnsi="Courier New" w:cs="Courier New" w:hint="default"/>
+      </w:rPr>
+    </w:lvl>
+    <w:lvl w:ilvl="2" w:tplc="04090005" w:tentative="1">
+      <w:start w:val="1"/>
+      <w:numFmt w:val="bullet"/>
+      <w:lvlText w:val=""/>
+      <w:lvlJc w:val="left"/>
+      <w:pPr>
+        <w:ind w:left="2367" w:hanging="360"/>
+      </w:pPr>
+      <w:rPr>
+        <w:rFonts w:ascii="Wingdings" w:hAnsi="Wingdings" w:hint="default"/>
+      </w:rPr>
+    </w:lvl>
+    <w:lvl w:ilvl="3" w:tplc="04090001" w:tentative="1">
       <w:start w:val="1"/>
       <w:numFmt w:val="bullet"/>
       <w:lvlText w:val=""/>
       <w:lvlJc w:val="left"/>
       <w:pPr>
-        <w:ind w:left="720" w:hanging="360"/>
+        <w:ind w:left="3087" w:hanging="360"/>
       </w:pPr>
       <w:rPr>
         <w:rFonts w:ascii="Symbol" w:hAnsi="Symbol" w:hint="default"/>
       </w:rPr>
     </w:lvl>
-    <w:lvl w:ilvl="1" w:tplc="04090003" w:tentative="1">
+    <w:lvl w:ilvl="4" w:tplc="04090003" w:tentative="1">
       <w:start w:val="1"/>
       <w:numFmt w:val="bullet"/>
       <w:lvlText w:val="o"/>
       <w:lvlJc w:val="left"/>
       <w:pPr>
-        <w:ind w:left="1440" w:hanging="360"/>
+        <w:ind w:left="3807" w:hanging="360"/>
       </w:pPr>
       <w:rPr>
         <w:rFonts w:ascii="Courier New" w:hAnsi="Courier New" w:cs="Courier New" w:hint="default"/>
       </w:rPr>
     </w:lvl>
-    <w:lvl w:ilvl="2" w:tplc="04090005" w:tentative="1">
+    <w:lvl w:ilvl="5" w:tplc="04090005" w:tentative="1">
       <w:start w:val="1"/>
       <w:numFmt w:val="bullet"/>
       <w:lvlText w:val=""/>
       <w:lvlJc w:val="left"/>
       <w:pPr>
-        <w:ind w:left="2160" w:hanging="360"/>
+        <w:ind w:left="4527" w:hanging="360"/>
       </w:pPr>
       <w:rPr>
         <w:rFonts w:ascii="Wingdings" w:hAnsi="Wingdings" w:hint="default"/>
       </w:rPr>
     </w:lvl>
-    <w:lvl w:ilvl="3" w:tplc="04090001" w:tentative="1">
+    <w:lvl w:ilvl="6" w:tplc="04090001" w:tentative="1">
       <w:start w:val="1"/>
       <w:numFmt w:val="bullet"/>
       <w:lvlText w:val=""/>
       <w:lvlJc w:val="left"/>
       <w:pPr>
-        <w:ind w:left="2880" w:hanging="360"/>
+        <w:ind w:left="5247" w:hanging="360"/>
       </w:pPr>
       <w:rPr>
         <w:rFonts w:ascii="Symbol" w:hAnsi="Symbol" w:hint="default"/>
       </w:rPr>
     </w:lvl>
-    <w:lvl w:ilvl="4" w:tplc="04090003" w:tentative="1">
+    <w:lvl w:ilvl="7" w:tplc="04090003" w:tentative="1">
       <w:start w:val="1"/>
       <w:numFmt w:val="bullet"/>
       <w:lvlText w:val="o"/>
       <w:lvlJc w:val="left"/>
       <w:pPr>
-        <w:ind w:left="3600" w:hanging="360"/>
+        <w:ind w:left="5967" w:hanging="360"/>
       </w:pPr>
       <w:rPr>
         <w:rFonts w:ascii="Courier New" w:hAnsi="Courier New" w:cs="Courier New" w:hint="default"/>
       </w:rPr>
     </w:lvl>
-    <w:lvl w:ilvl="5" w:tplc="04090005" w:tentative="1">
+    <w:lvl w:ilvl="8" w:tplc="04090005" w:tentative="1">
       <w:start w:val="1"/>
       <w:numFmt w:val="bullet"/>
       <w:lvlText w:val=""/>
       <w:lvlJc w:val="left"/>
       <w:pPr>
-        <w:ind w:left="4320" w:hanging="360"/>
+        <w:ind w:left="6687" w:hanging="360"/>
       </w:pPr>
       <w:rPr>
         <w:rFonts w:ascii="Wingdings" w:hAnsi="Wingdings" w:hint="default"/>
       </w:rPr>
     </w:lvl>
-    <w:lvl w:ilvl="6" w:tplc="04090001" w:tentative="1">
-      <w:start w:val="1"/>
-      <w:numFmt w:val="bullet"/>
-      <w:lvlText w:val=""/>
-      <w:lvlJc w:val="left"/>
-      <w:pPr>
-        <w:ind w:left="5040" w:hanging="360"/>
-      </w:pPr>
-      <w:rPr>
-        <w:rFonts w:ascii="Symbol" w:hAnsi="Symbol" w:hint="default"/>
-      </w:rPr>
-    </w:lvl>
-    <w:lvl w:ilvl="7" w:tplc="04090003" w:tentative="1">
-      <w:start w:val="1"/>
-      <w:numFmt w:val="bullet"/>
-      <w:lvlText w:val="o"/>
-      <w:lvlJc w:val="left"/>
-      <w:pPr>
-        <w:ind w:left="5760" w:hanging="360"/>
-      </w:pPr>
-      <w:rPr>
-        <w:rFonts w:ascii="Courier New" w:hAnsi="Courier New" w:cs="Courier New" w:hint="default"/>
-      </w:rPr>
-    </w:lvl>
-    <w:lvl w:ilvl="8" w:tplc="04090005" w:tentative="1">
-      <w:start w:val="1"/>
-      <w:numFmt w:val="bullet"/>
-      <w:lvlText w:val=""/>
-      <w:lvlJc w:val="left"/>
-      <w:pPr>
-        <w:ind w:left="6480" w:hanging="360"/>
-      </w:pPr>
-      <w:rPr>
-        <w:rFonts w:ascii="Wingdings" w:hAnsi="Wingdings" w:hint="default"/>
-      </w:rPr>
-    </w:lvl>
   </w:abstractNum>
-  <w:abstractNum w:abstractNumId="8" w15:restartNumberingAfterBreak="0">
+  <w:abstractNum w:abstractNumId="12" w15:restartNumberingAfterBreak="0">
     <w:nsid w:val="7D9C2948"/>
     <w:multiLevelType w:val="hybridMultilevel"/>
     <w:tmpl w:val="8F2E6BA0"/>
@@ -2493,37 +3028,49 @@
     </w:lvl>
   </w:abstractNum>
   <w:num w:numId="1">
+    <w:abstractNumId w:val="8"/>
+  </w:num>
+  <w:num w:numId="2">
+    <w:abstractNumId w:val="2"/>
+  </w:num>
+  <w:num w:numId="3">
+    <w:abstractNumId w:val="7"/>
+  </w:num>
+  <w:num w:numId="4">
+    <w:abstractNumId w:val="5"/>
+  </w:num>
+  <w:num w:numId="5">
+    <w:abstractNumId w:val="12"/>
+  </w:num>
+  <w:num w:numId="6">
+    <w:abstractNumId w:val="9"/>
+  </w:num>
+  <w:num w:numId="7">
+    <w:abstractNumId w:val="10"/>
+  </w:num>
+  <w:num w:numId="8">
     <w:abstractNumId w:val="4"/>
   </w:num>
-  <w:num w:numId="2">
+  <w:num w:numId="9">
+    <w:abstractNumId w:val="11"/>
+  </w:num>
+  <w:num w:numId="10">
     <w:abstractNumId w:val="0"/>
   </w:num>
-  <w:num w:numId="3">
+  <w:num w:numId="11">
     <w:abstractNumId w:val="3"/>
   </w:num>
-  <w:num w:numId="4">
-    <w:abstractNumId w:val="2"/>
-  </w:num>
-  <w:num w:numId="5">
-    <w:abstractNumId w:val="8"/>
-  </w:num>
-  <w:num w:numId="6">
-    <w:abstractNumId w:val="5"/>
-  </w:num>
-  <w:num w:numId="7">
+  <w:num w:numId="12">
     <w:abstractNumId w:val="6"/>
   </w:num>
-  <w:num w:numId="8">
+  <w:num w:numId="13">
     <w:abstractNumId w:val="1"/>
-  </w:num>
-  <w:num w:numId="9">
-    <w:abstractNumId w:val="7"/>
   </w:num>
 </w:numbering>
 </file>
 
 <file path=word/styles.xml><?xml version="1.0" encoding="utf-8"?>
-<w:styles xmlns:mc="http://schemas.openxmlformats.org/markup-compatibility/2006" xmlns:r="http://schemas.openxmlformats.org/officeDocument/2006/relationships" xmlns:w="http://schemas.openxmlformats.org/wordprocessingml/2006/main" xmlns:w14="http://schemas.microsoft.com/office/word/2010/wordml" xmlns:w15="http://schemas.microsoft.com/office/word/2012/wordml" xmlns:w16cex="http://schemas.microsoft.com/office/word/2018/wordml/cex" xmlns:w16cid="http://schemas.microsoft.com/office/word/2016/wordml/cid" xmlns:w16="http://schemas.microsoft.com/office/word/2018/wordml" xmlns:w16se="http://schemas.microsoft.com/office/word/2015/wordml/symex" mc:Ignorable="w14 w15 w16se w16cid w16 w16cex">
+<w:styles xmlns:mc="http://schemas.openxmlformats.org/markup-compatibility/2006" xmlns:r="http://schemas.openxmlformats.org/officeDocument/2006/relationships" xmlns:w="http://schemas.openxmlformats.org/wordprocessingml/2006/main" xmlns:w14="http://schemas.microsoft.com/office/word/2010/wordml" xmlns:w15="http://schemas.microsoft.com/office/word/2012/wordml" xmlns:w16cex="http://schemas.microsoft.com/office/word/2018/wordml/cex" xmlns:w16cid="http://schemas.microsoft.com/office/word/2016/wordml/cid" xmlns:w16="http://schemas.microsoft.com/office/word/2018/wordml" xmlns:w16sdtdh="http://schemas.microsoft.com/office/word/2020/wordml/sdtdatahash" xmlns:w16se="http://schemas.microsoft.com/office/word/2015/wordml/symex" mc:Ignorable="w14 w15 w16se w16cid w16 w16cex w16sdtdh">
   <w:docDefaults>
     <w:rPrDefault>
       <w:rPr>
@@ -2645,6 +3192,7 @@
     <w:lsdException w:name="HTML Sample" w:semiHidden="1" w:unhideWhenUsed="1"/>
     <w:lsdException w:name="HTML Typewriter" w:semiHidden="1" w:unhideWhenUsed="1"/>
     <w:lsdException w:name="HTML Variable" w:semiHidden="1" w:unhideWhenUsed="1"/>
+    <w:lsdException w:name="Normal Table" w:semiHidden="1" w:unhideWhenUsed="1"/>
     <w:lsdException w:name="annotation subject" w:semiHidden="1" w:unhideWhenUsed="1"/>
     <w:lsdException w:name="No List" w:semiHidden="1" w:unhideWhenUsed="1"/>
     <w:lsdException w:name="Outline List 1" w:semiHidden="1" w:unhideWhenUsed="1"/>
@@ -2691,8 +3239,10 @@
     <w:lsdException w:name="Table Subtle 2" w:semiHidden="1" w:unhideWhenUsed="1"/>
     <w:lsdException w:name="Table Web 1" w:semiHidden="1" w:unhideWhenUsed="1"/>
     <w:lsdException w:name="Table Web 2" w:semiHidden="1" w:unhideWhenUsed="1"/>
+    <w:lsdException w:name="Table Web 3" w:semiHidden="1" w:unhideWhenUsed="1"/>
     <w:lsdException w:name="Balloon Text" w:semiHidden="1" w:unhideWhenUsed="1"/>
     <w:lsdException w:name="Table Grid" w:uiPriority="39"/>
+    <w:lsdException w:name="Table Theme" w:semiHidden="1" w:unhideWhenUsed="1"/>
     <w:lsdException w:name="Placeholder Text" w:semiHidden="1"/>
     <w:lsdException w:name="No Spacing" w:uiPriority="1" w:qFormat="1"/>
     <w:lsdException w:name="Light Shading" w:uiPriority="60"/>
